--- a/Generic 3-state example/markdown/3-state_model_code.docx
+++ b/Generic 3-state example/markdown/3-state_model_code.docx
@@ -107,7 +107,7 @@
         <w:pStyle w:val="Date"/>
       </w:pPr>
       <w:r>
-        <w:t xml:space="preserve">21-2-2019</w:t>
+        <w:t xml:space="preserve">2019-04-10</w:t>
       </w:r>
     </w:p>
     <w:p>
@@ -277,7 +277,7 @@
         <w:rPr>
           <w:rStyle w:val="NormalTok"/>
         </w:rPr>
-        <w:t xml:space="preserve">n.age.init  &lt;-</w:t>
+        <w:t xml:space="preserve">age         &lt;-</w:t>
       </w:r>
       <w:r>
         <w:rPr>
@@ -355,7 +355,7 @@
         <w:rPr>
           <w:rStyle w:val="NormalTok"/>
         </w:rPr>
-        <w:t xml:space="preserve">n.age.init</w:t>
+        <w:t xml:space="preserve">age</w:t>
       </w:r>
       <w:r>
         <w:rPr>
@@ -367,7 +367,7 @@
         <w:rPr>
           <w:rStyle w:val="NormalTok"/>
         </w:rPr>
-        <w:t xml:space="preserve">(n.age.init </w:t>
+        <w:t xml:space="preserve">(age </w:t>
       </w:r>
       <w:r>
         <w:rPr>
@@ -532,10 +532,232 @@
         <w:br w:type="textWrapping"/>
       </w:r>
       <w:r>
-        <w:rPr>
-          <w:rStyle w:val="NormalTok"/>
-        </w:rPr>
-        <w:t xml:space="preserve">v.s.init &lt;-</w:t>
+        <w:br w:type="textWrapping"/>
+      </w:r>
+      <w:r>
+        <w:rPr>
+          <w:rStyle w:val="NormalTok"/>
+        </w:rPr>
+        <w:t xml:space="preserve">#### 01.1.2 Load functions ####</w:t>
+      </w:r>
+      <w:r>
+        <w:br w:type="textWrapping"/>
+      </w:r>
+      <w:r>
+        <w:rPr>
+          <w:rStyle w:val="KeywordTok"/>
+        </w:rPr>
+        <w:t xml:space="preserve">source</w:t>
+      </w:r>
+      <w:r>
+        <w:rPr>
+          <w:rStyle w:val="NormalTok"/>
+        </w:rPr>
+        <w:t xml:space="preserve">(</w:t>
+      </w:r>
+      <w:r>
+        <w:rPr>
+          <w:rStyle w:val="StringTok"/>
+        </w:rPr>
+        <w:t xml:space="preserve">"../functions/01_model-inputs_functions.R"</w:t>
+      </w:r>
+      <w:r>
+        <w:rPr>
+          <w:rStyle w:val="NormalTok"/>
+        </w:rPr>
+        <w:t xml:space="preserve">)</w:t>
+      </w:r>
+      <w:r>
+        <w:br w:type="textWrapping"/>
+      </w:r>
+      <w:r>
+        <w:rPr>
+          <w:rStyle w:val="KeywordTok"/>
+        </w:rPr>
+        <w:t xml:space="preserve">source</w:t>
+      </w:r>
+      <w:r>
+        <w:rPr>
+          <w:rStyle w:val="NormalTok"/>
+        </w:rPr>
+        <w:t xml:space="preserve">(</w:t>
+      </w:r>
+      <w:r>
+        <w:rPr>
+          <w:rStyle w:val="StringTok"/>
+        </w:rPr>
+        <w:t xml:space="preserve">"../functions/02_simulation-model_functions.R"</w:t>
+      </w:r>
+      <w:r>
+        <w:rPr>
+          <w:rStyle w:val="NormalTok"/>
+        </w:rPr>
+        <w:t xml:space="preserve">)</w:t>
+      </w:r>
+      <w:r>
+        <w:br w:type="textWrapping"/>
+      </w:r>
+      <w:r>
+        <w:br w:type="textWrapping"/>
+      </w:r>
+      <w:r>
+        <w:rPr>
+          <w:rStyle w:val="NormalTok"/>
+        </w:rPr>
+        <w:t xml:space="preserve">#### 01.2.3 Generate initial set of base-case external parameters ####</w:t>
+      </w:r>
+      <w:r>
+        <w:br w:type="textWrapping"/>
+      </w:r>
+      <w:r>
+        <w:rPr>
+          <w:rStyle w:val="NormalTok"/>
+        </w:rPr>
+        <w:t xml:space="preserve">df.params.init &lt;-</w:t>
+      </w:r>
+      <w:r>
+        <w:rPr>
+          <w:rStyle w:val="StringTok"/>
+        </w:rPr>
+        <w:t xml:space="preserve"> </w:t>
+      </w:r>
+      <w:r>
+        <w:rPr>
+          <w:rStyle w:val="KeywordTok"/>
+        </w:rPr>
+        <w:t xml:space="preserve">f.generate_init_params</w:t>
+      </w:r>
+      <w:r>
+        <w:rPr>
+          <w:rStyle w:val="NormalTok"/>
+        </w:rPr>
+        <w:t xml:space="preserve">()</w:t>
+      </w:r>
+      <w:r>
+        <w:br w:type="textWrapping"/>
+      </w:r>
+      <w:r>
+        <w:rPr>
+          <w:rStyle w:val="NormalTok"/>
+        </w:rPr>
+        <w:t xml:space="preserve">## Create name of parameters</w:t>
+      </w:r>
+      <w:r>
+        <w:br w:type="textWrapping"/>
+      </w:r>
+      <w:r>
+        <w:rPr>
+          <w:rStyle w:val="NormalTok"/>
+        </w:rPr>
+        <w:t xml:space="preserve">df.names.params &lt;-</w:t>
+      </w:r>
+      <w:r>
+        <w:rPr>
+          <w:rStyle w:val="StringTok"/>
+        </w:rPr>
+        <w:t xml:space="preserve"> </w:t>
+      </w:r>
+      <w:r>
+        <w:rPr>
+          <w:rStyle w:val="KeywordTok"/>
+        </w:rPr>
+        <w:t xml:space="preserve">names</w:t>
+      </w:r>
+      <w:r>
+        <w:rPr>
+          <w:rStyle w:val="NormalTok"/>
+        </w:rPr>
+        <w:t xml:space="preserve">(df.params.init)</w:t>
+      </w:r>
+      <w:r>
+        <w:br w:type="textWrapping"/>
+      </w:r>
+      <w:r>
+        <w:br w:type="textWrapping"/>
+      </w:r>
+      <w:r>
+        <w:rPr>
+          <w:rStyle w:val="NormalTok"/>
+        </w:rPr>
+        <w:t xml:space="preserve">#### 02.1 Transition probability matrix ####</w:t>
+      </w:r>
+      <w:r>
+        <w:br w:type="textWrapping"/>
+      </w:r>
+      <w:r>
+        <w:rPr>
+          <w:rStyle w:val="CommentTok"/>
+        </w:rPr>
+        <w:t xml:space="preserve"># matrix m.P at the first cycle</w:t>
+      </w:r>
+      <w:r>
+        <w:br w:type="textWrapping"/>
+      </w:r>
+      <w:r>
+        <w:rPr>
+          <w:rStyle w:val="NormalTok"/>
+        </w:rPr>
+        <w:t xml:space="preserve">m.P &lt;-</w:t>
+      </w:r>
+      <w:r>
+        <w:rPr>
+          <w:rStyle w:val="StringTok"/>
+        </w:rPr>
+        <w:t xml:space="preserve"> </w:t>
+      </w:r>
+      <w:r>
+        <w:rPr>
+          <w:rStyle w:val="KeywordTok"/>
+        </w:rPr>
+        <w:t xml:space="preserve">f.create_transition_prob_matrix</w:t>
+      </w:r>
+      <w:r>
+        <w:rPr>
+          <w:rStyle w:val="NormalTok"/>
+        </w:rPr>
+        <w:t xml:space="preserve">(</w:t>
+      </w:r>
+      <w:r>
+        <w:rPr>
+          <w:rStyle w:val="DataTypeTok"/>
+        </w:rPr>
+        <w:t xml:space="preserve">df.params =</w:t>
+      </w:r>
+      <w:r>
+        <w:rPr>
+          <w:rStyle w:val="NormalTok"/>
+        </w:rPr>
+        <w:t xml:space="preserve"> df.params.init) </w:t>
+      </w:r>
+      <w:r>
+        <w:br w:type="textWrapping"/>
+      </w:r>
+      <w:r>
+        <w:br w:type="textWrapping"/>
+      </w:r>
+      <w:r>
+        <w:rPr>
+          <w:rStyle w:val="NormalTok"/>
+        </w:rPr>
+        <w:t xml:space="preserve">#### 02.2 Initial state vector ####</w:t>
+      </w:r>
+      <w:r>
+        <w:br w:type="textWrapping"/>
+      </w:r>
+      <w:r>
+        <w:rPr>
+          <w:rStyle w:val="CommentTok"/>
+        </w:rPr>
+        <w:t xml:space="preserve"># the cohort start in the Healthy health state</w:t>
+      </w:r>
+      <w:r>
+        <w:br w:type="textWrapping"/>
+      </w:r>
+      <w:r>
+        <w:rPr>
+          <w:rStyle w:val="NormalTok"/>
+        </w:rPr>
+        <w:t xml:space="preserve">v.m0 &lt;-</w:t>
       </w:r>
       <w:r>
         <w:rPr>
@@ -625,1845 +847,1515 @@
         <w:rPr>
           <w:rStyle w:val="NormalTok"/>
         </w:rPr>
+        <w:t xml:space="preserve">)</w:t>
+      </w:r>
+      <w:r>
+        <w:br w:type="textWrapping"/>
+      </w:r>
+      <w:r>
+        <w:br w:type="textWrapping"/>
+      </w:r>
+      <w:r>
+        <w:rPr>
+          <w:rStyle w:val="NormalTok"/>
+        </w:rPr>
+        <w:t xml:space="preserve">#### 02.3 Cohort trace  </w:t>
+      </w:r>
+      <w:r>
+        <w:br w:type="textWrapping"/>
+      </w:r>
+      <w:r>
+        <w:rPr>
+          <w:rStyle w:val="NormalTok"/>
+        </w:rPr>
+        <w:t xml:space="preserve">## Create the Markov cohort trace matrix m.M capturing the proportion of the cohort</w:t>
+      </w:r>
+      <w:r>
+        <w:br w:type="textWrapping"/>
+      </w:r>
+      <w:r>
+        <w:rPr>
+          <w:rStyle w:val="CommentTok"/>
+        </w:rPr>
+        <w:t xml:space="preserve"># in each state at each cycle</w:t>
+      </w:r>
+      <w:r>
+        <w:br w:type="textWrapping"/>
+      </w:r>
+      <w:r>
+        <w:rPr>
+          <w:rStyle w:val="NormalTok"/>
+        </w:rPr>
+        <w:t xml:space="preserve">m.M &lt;-</w:t>
+      </w:r>
+      <w:r>
+        <w:rPr>
+          <w:rStyle w:val="StringTok"/>
+        </w:rPr>
+        <w:t xml:space="preserve"> </w:t>
+      </w:r>
+      <w:r>
+        <w:rPr>
+          <w:rStyle w:val="KeywordTok"/>
+        </w:rPr>
+        <w:t xml:space="preserve">matrix</w:t>
+      </w:r>
+      <w:r>
+        <w:rPr>
+          <w:rStyle w:val="NormalTok"/>
+        </w:rPr>
+        <w:t xml:space="preserve">(</w:t>
+      </w:r>
+      <w:r>
+        <w:rPr>
+          <w:rStyle w:val="DecValTok"/>
+        </w:rPr>
+        <w:t xml:space="preserve">0</w:t>
+      </w:r>
+      <w:r>
+        <w:rPr>
+          <w:rStyle w:val="NormalTok"/>
+        </w:rPr>
+        <w:t xml:space="preserve">,  </w:t>
+      </w:r>
+      <w:r>
+        <w:rPr>
+          <w:rStyle w:val="CommentTok"/>
+        </w:rPr>
+        <w:t xml:space="preserve"># initialize cohort trace</w:t>
+      </w:r>
+      <w:r>
+        <w:br w:type="textWrapping"/>
+      </w:r>
+      <w:r>
+        <w:rPr>
+          <w:rStyle w:val="NormalTok"/>
+        </w:rPr>
+        <w:t xml:space="preserve">              </w:t>
+      </w:r>
+      <w:r>
+        <w:rPr>
+          <w:rStyle w:val="DataTypeTok"/>
+        </w:rPr>
+        <w:t xml:space="preserve">nrow =</w:t>
+      </w:r>
+      <w:r>
+        <w:rPr>
+          <w:rStyle w:val="NormalTok"/>
+        </w:rPr>
+        <w:t xml:space="preserve"> (n.t </w:t>
+      </w:r>
+      <w:r>
+        <w:rPr>
+          <w:rStyle w:val="OperatorTok"/>
+        </w:rPr>
+        <w:t xml:space="preserve">+</w:t>
+      </w:r>
+      <w:r>
+        <w:rPr>
+          <w:rStyle w:val="StringTok"/>
+        </w:rPr>
+        <w:t xml:space="preserve"> </w:t>
+      </w:r>
+      <w:r>
+        <w:rPr>
+          <w:rStyle w:val="DecValTok"/>
+        </w:rPr>
+        <w:t xml:space="preserve">1</w:t>
+      </w:r>
+      <w:r>
+        <w:rPr>
+          <w:rStyle w:val="NormalTok"/>
+        </w:rPr>
+        <w:t xml:space="preserve">), </w:t>
+      </w:r>
+      <w:r>
+        <w:rPr>
+          <w:rStyle w:val="DataTypeTok"/>
+        </w:rPr>
+        <w:t xml:space="preserve">ncol =</w:t>
+      </w:r>
+      <w:r>
+        <w:rPr>
+          <w:rStyle w:val="NormalTok"/>
+        </w:rPr>
+        <w:t xml:space="preserve"> n.states, </w:t>
+      </w:r>
+      <w:r>
+        <w:br w:type="textWrapping"/>
+      </w:r>
+      <w:r>
+        <w:rPr>
+          <w:rStyle w:val="NormalTok"/>
+        </w:rPr>
+        <w:t xml:space="preserve">              </w:t>
+      </w:r>
+      <w:r>
+        <w:rPr>
+          <w:rStyle w:val="DataTypeTok"/>
+        </w:rPr>
+        <w:t xml:space="preserve">dimnames =</w:t>
+      </w:r>
+      <w:r>
+        <w:rPr>
+          <w:rStyle w:val="NormalTok"/>
+        </w:rPr>
+        <w:t xml:space="preserve"> </w:t>
+      </w:r>
+      <w:r>
+        <w:rPr>
+          <w:rStyle w:val="KeywordTok"/>
+        </w:rPr>
+        <w:t xml:space="preserve">list</w:t>
+      </w:r>
+      <w:r>
+        <w:rPr>
+          <w:rStyle w:val="NormalTok"/>
+        </w:rPr>
+        <w:t xml:space="preserve">(</w:t>
+      </w:r>
+      <w:r>
+        <w:rPr>
+          <w:rStyle w:val="DecValTok"/>
+        </w:rPr>
+        <w:t xml:space="preserve">0</w:t>
+      </w:r>
+      <w:r>
+        <w:rPr>
+          <w:rStyle w:val="OperatorTok"/>
+        </w:rPr>
+        <w:t xml:space="preserve">:</w:t>
+      </w:r>
+      <w:r>
+        <w:rPr>
+          <w:rStyle w:val="NormalTok"/>
+        </w:rPr>
+        <w:t xml:space="preserve">n.t, v.n))</w:t>
+      </w:r>
+      <w:r>
+        <w:br w:type="textWrapping"/>
+      </w:r>
+      <w:r>
+        <w:br w:type="textWrapping"/>
+      </w:r>
+      <w:r>
+        <w:rPr>
+          <w:rStyle w:val="NormalTok"/>
+        </w:rPr>
+        <w:t xml:space="preserve">m.M[</w:t>
+      </w:r>
+      <w:r>
+        <w:rPr>
+          <w:rStyle w:val="DecValTok"/>
+        </w:rPr>
+        <w:t xml:space="preserve">1</w:t>
+      </w:r>
+      <w:r>
+        <w:rPr>
+          <w:rStyle w:val="NormalTok"/>
+        </w:rPr>
+        <w:t xml:space="preserve">, ] &lt;-</w:t>
+      </w:r>
+      <w:r>
+        <w:rPr>
+          <w:rStyle w:val="StringTok"/>
+        </w:rPr>
+        <w:t xml:space="preserve"> </w:t>
+      </w:r>
+      <w:r>
+        <w:rPr>
+          <w:rStyle w:val="NormalTok"/>
+        </w:rPr>
+        <w:t xml:space="preserve">v.m0   </w:t>
+      </w:r>
+      <w:r>
+        <w:rPr>
+          <w:rStyle w:val="CommentTok"/>
+        </w:rPr>
+        <w:t xml:space="preserve"># store the initial state vector</w:t>
+      </w:r>
+      <w:r>
+        <w:br w:type="textWrapping"/>
+      </w:r>
+      <w:r>
+        <w:br w:type="textWrapping"/>
+      </w:r>
+      <w:r>
+        <w:rPr>
+          <w:rStyle w:val="CommentTok"/>
+        </w:rPr>
+        <w:t xml:space="preserve"># Equation 3   </w:t>
+      </w:r>
+      <w:r>
+        <w:br w:type="textWrapping"/>
+      </w:r>
+      <w:r>
+        <w:rPr>
+          <w:rStyle w:val="ControlFlowTok"/>
+        </w:rPr>
+        <w:t xml:space="preserve">for</w:t>
+      </w:r>
+      <w:r>
+        <w:rPr>
+          <w:rStyle w:val="NormalTok"/>
+        </w:rPr>
+        <w:t xml:space="preserve">(t </w:t>
+      </w:r>
+      <w:r>
+        <w:rPr>
+          <w:rStyle w:val="ControlFlowTok"/>
+        </w:rPr>
+        <w:t xml:space="preserve">in</w:t>
+      </w:r>
+      <w:r>
+        <w:rPr>
+          <w:rStyle w:val="NormalTok"/>
+        </w:rPr>
+        <w:t xml:space="preserve"> </w:t>
+      </w:r>
+      <w:r>
+        <w:rPr>
+          <w:rStyle w:val="DecValTok"/>
+        </w:rPr>
+        <w:t xml:space="preserve">1</w:t>
+      </w:r>
+      <w:r>
+        <w:rPr>
+          <w:rStyle w:val="OperatorTok"/>
+        </w:rPr>
+        <w:t xml:space="preserve">:</w:t>
+      </w:r>
+      <w:r>
+        <w:rPr>
+          <w:rStyle w:val="NormalTok"/>
+        </w:rPr>
+        <w:t xml:space="preserve">n.t){  </w:t>
+      </w:r>
+      <w:r>
+        <w:rPr>
+          <w:rStyle w:val="CommentTok"/>
+        </w:rPr>
+        <w:t xml:space="preserve"># loop through the number of cycles</w:t>
+      </w:r>
+      <w:r>
+        <w:br w:type="textWrapping"/>
+      </w:r>
+      <w:r>
+        <w:rPr>
+          <w:rStyle w:val="NormalTok"/>
+        </w:rPr>
+        <w:t xml:space="preserve">  </w:t>
+      </w:r>
+      <w:r>
+        <w:rPr>
+          <w:rStyle w:val="CommentTok"/>
+        </w:rPr>
+        <w:t xml:space="preserve"># estimate the state vector for the next cycle (t + 1)</w:t>
+      </w:r>
+      <w:r>
+        <w:br w:type="textWrapping"/>
+      </w:r>
+      <w:r>
+        <w:rPr>
+          <w:rStyle w:val="NormalTok"/>
+        </w:rPr>
+        <w:t xml:space="preserve">  m.M[t </w:t>
+      </w:r>
+      <w:r>
+        <w:rPr>
+          <w:rStyle w:val="OperatorTok"/>
+        </w:rPr>
+        <w:t xml:space="preserve">+</w:t>
+      </w:r>
+      <w:r>
+        <w:rPr>
+          <w:rStyle w:val="StringTok"/>
+        </w:rPr>
+        <w:t xml:space="preserve"> </w:t>
+      </w:r>
+      <w:r>
+        <w:rPr>
+          <w:rStyle w:val="DecValTok"/>
+        </w:rPr>
+        <w:t xml:space="preserve">1</w:t>
+      </w:r>
+      <w:r>
+        <w:rPr>
+          <w:rStyle w:val="NormalTok"/>
+        </w:rPr>
+        <w:t xml:space="preserve">, ] &lt;-</w:t>
+      </w:r>
+      <w:r>
+        <w:rPr>
+          <w:rStyle w:val="StringTok"/>
+        </w:rPr>
+        <w:t xml:space="preserve"> </w:t>
+      </w:r>
+      <w:r>
+        <w:rPr>
+          <w:rStyle w:val="NormalTok"/>
+        </w:rPr>
+        <w:t xml:space="preserve">m.M[t, ] </w:t>
+      </w:r>
+      <w:r>
+        <w:rPr>
+          <w:rStyle w:val="OperatorTok"/>
+        </w:rPr>
+        <w:t xml:space="preserve">%*%</w:t>
+      </w:r>
+      <w:r>
+        <w:rPr>
+          <w:rStyle w:val="StringTok"/>
+        </w:rPr>
+        <w:t xml:space="preserve"> </w:t>
+      </w:r>
+      <w:r>
+        <w:rPr>
+          <w:rStyle w:val="NormalTok"/>
+        </w:rPr>
+        <w:t xml:space="preserve">m.P  </w:t>
+      </w:r>
+      <w:r>
+        <w:br w:type="textWrapping"/>
+      </w:r>
+      <w:r>
+        <w:rPr>
+          <w:rStyle w:val="NormalTok"/>
+        </w:rPr>
+        <w:t xml:space="preserve">}</w:t>
+      </w:r>
+      <w:r>
+        <w:br w:type="textWrapping"/>
+      </w:r>
+      <w:r>
+        <w:br w:type="textWrapping"/>
+      </w:r>
+      <w:r>
+        <w:rPr>
+          <w:rStyle w:val="NormalTok"/>
+        </w:rPr>
+        <w:t xml:space="preserve">######################### Dynamics array approach #####################################</w:t>
+      </w:r>
+      <w:r>
+        <w:br w:type="textWrapping"/>
+      </w:r>
+      <w:r>
+        <w:rPr>
+          <w:rStyle w:val="NormalTok"/>
+        </w:rPr>
+        <w:t xml:space="preserve">a.A &lt;-</w:t>
+      </w:r>
+      <w:r>
+        <w:rPr>
+          <w:rStyle w:val="StringTok"/>
+        </w:rPr>
+        <w:t xml:space="preserve"> </w:t>
+      </w:r>
+      <w:r>
+        <w:rPr>
+          <w:rStyle w:val="KeywordTok"/>
+        </w:rPr>
+        <w:t xml:space="preserve">array</w:t>
+      </w:r>
+      <w:r>
+        <w:rPr>
+          <w:rStyle w:val="NormalTok"/>
+        </w:rPr>
+        <w:t xml:space="preserve">(</w:t>
+      </w:r>
+      <w:r>
+        <w:rPr>
+          <w:rStyle w:val="DecValTok"/>
+        </w:rPr>
+        <w:t xml:space="preserve">0</w:t>
+      </w:r>
+      <w:r>
+        <w:rPr>
+          <w:rStyle w:val="NormalTok"/>
+        </w:rPr>
+        <w:t xml:space="preserve">, </w:t>
+      </w:r>
+      <w:r>
+        <w:rPr>
+          <w:rStyle w:val="DataTypeTok"/>
+        </w:rPr>
+        <w:t xml:space="preserve">dim =</w:t>
+      </w:r>
+      <w:r>
+        <w:rPr>
+          <w:rStyle w:val="NormalTok"/>
+        </w:rPr>
+        <w:t xml:space="preserve"> </w:t>
+      </w:r>
+      <w:r>
+        <w:rPr>
+          <w:rStyle w:val="KeywordTok"/>
+        </w:rPr>
+        <w:t xml:space="preserve">c</w:t>
+      </w:r>
+      <w:r>
+        <w:rPr>
+          <w:rStyle w:val="NormalTok"/>
+        </w:rPr>
+        <w:t xml:space="preserve">(n.states, n.states, n.t </w:t>
+      </w:r>
+      <w:r>
+        <w:rPr>
+          <w:rStyle w:val="OperatorTok"/>
+        </w:rPr>
+        <w:t xml:space="preserve">+</w:t>
+      </w:r>
+      <w:r>
+        <w:rPr>
+          <w:rStyle w:val="StringTok"/>
+        </w:rPr>
+        <w:t xml:space="preserve"> </w:t>
+      </w:r>
+      <w:r>
+        <w:rPr>
+          <w:rStyle w:val="DecValTok"/>
+        </w:rPr>
+        <w:t xml:space="preserve">1</w:t>
+      </w:r>
+      <w:r>
+        <w:rPr>
+          <w:rStyle w:val="NormalTok"/>
+        </w:rPr>
+        <w:t xml:space="preserve">),</w:t>
+      </w:r>
+      <w:r>
+        <w:br w:type="textWrapping"/>
+      </w:r>
+      <w:r>
+        <w:rPr>
+          <w:rStyle w:val="NormalTok"/>
+        </w:rPr>
+        <w:t xml:space="preserve">             </w:t>
+      </w:r>
+      <w:r>
+        <w:rPr>
+          <w:rStyle w:val="DataTypeTok"/>
+        </w:rPr>
+        <w:t xml:space="preserve">dimnames =</w:t>
+      </w:r>
+      <w:r>
+        <w:rPr>
+          <w:rStyle w:val="NormalTok"/>
+        </w:rPr>
+        <w:t xml:space="preserve"> </w:t>
+      </w:r>
+      <w:r>
+        <w:rPr>
+          <w:rStyle w:val="KeywordTok"/>
+        </w:rPr>
+        <w:t xml:space="preserve">list</w:t>
+      </w:r>
+      <w:r>
+        <w:rPr>
+          <w:rStyle w:val="NormalTok"/>
+        </w:rPr>
+        <w:t xml:space="preserve">(v.n, v.n, </w:t>
+      </w:r>
+      <w:r>
+        <w:rPr>
+          <w:rStyle w:val="DecValTok"/>
+        </w:rPr>
+        <w:t xml:space="preserve">0</w:t>
+      </w:r>
+      <w:r>
+        <w:rPr>
+          <w:rStyle w:val="OperatorTok"/>
+        </w:rPr>
+        <w:t xml:space="preserve">:</w:t>
+      </w:r>
+      <w:r>
+        <w:rPr>
+          <w:rStyle w:val="NormalTok"/>
+        </w:rPr>
+        <w:t xml:space="preserve">n.t)) </w:t>
+      </w:r>
+      <w:r>
+        <w:rPr>
+          <w:rStyle w:val="CommentTok"/>
+        </w:rPr>
+        <w:t xml:space="preserve"># initialize array</w:t>
+      </w:r>
+      <w:r>
+        <w:br w:type="textWrapping"/>
+      </w:r>
+      <w:r>
+        <w:br w:type="textWrapping"/>
+      </w:r>
+      <w:r>
+        <w:rPr>
+          <w:rStyle w:val="KeywordTok"/>
+        </w:rPr>
+        <w:t xml:space="preserve">diag</w:t>
+      </w:r>
+      <w:r>
+        <w:rPr>
+          <w:rStyle w:val="NormalTok"/>
+        </w:rPr>
+        <w:t xml:space="preserve">(a.A[, , </w:t>
+      </w:r>
+      <w:r>
+        <w:rPr>
+          <w:rStyle w:val="DecValTok"/>
+        </w:rPr>
+        <w:t xml:space="preserve">1</w:t>
+      </w:r>
+      <w:r>
+        <w:rPr>
+          <w:rStyle w:val="NormalTok"/>
+        </w:rPr>
+        <w:t xml:space="preserve">]) &lt;-</w:t>
+      </w:r>
+      <w:r>
+        <w:rPr>
+          <w:rStyle w:val="StringTok"/>
+        </w:rPr>
+        <w:t xml:space="preserve"> </w:t>
+      </w:r>
+      <w:r>
+        <w:rPr>
+          <w:rStyle w:val="NormalTok"/>
+        </w:rPr>
+        <w:t xml:space="preserve">v.m0 </w:t>
+      </w:r>
+      <w:r>
+        <w:rPr>
+          <w:rStyle w:val="CommentTok"/>
+        </w:rPr>
+        <w:t xml:space="preserve"># store the initial state vector in the diagonal of A</w:t>
+      </w:r>
+      <w:r>
+        <w:br w:type="textWrapping"/>
+      </w:r>
+      <w:r>
+        <w:br w:type="textWrapping"/>
+      </w:r>
+      <w:r>
+        <w:rPr>
+          <w:rStyle w:val="NormalTok"/>
+        </w:rPr>
+        <w:t xml:space="preserve">#### Equation 4  ####</w:t>
+      </w:r>
+      <w:r>
+        <w:br w:type="textWrapping"/>
+      </w:r>
+      <w:r>
+        <w:rPr>
+          <w:rStyle w:val="CommentTok"/>
+        </w:rPr>
+        <w:t xml:space="preserve"># run the model </w:t>
+      </w:r>
+      <w:r>
+        <w:br w:type="textWrapping"/>
+      </w:r>
+      <w:r>
+        <w:rPr>
+          <w:rStyle w:val="ControlFlowTok"/>
+        </w:rPr>
+        <w:t xml:space="preserve">for</w:t>
+      </w:r>
+      <w:r>
+        <w:rPr>
+          <w:rStyle w:val="NormalTok"/>
+        </w:rPr>
+        <w:t xml:space="preserve">(t </w:t>
+      </w:r>
+      <w:r>
+        <w:rPr>
+          <w:rStyle w:val="ControlFlowTok"/>
+        </w:rPr>
+        <w:t xml:space="preserve">in</w:t>
+      </w:r>
+      <w:r>
+        <w:rPr>
+          <w:rStyle w:val="NormalTok"/>
+        </w:rPr>
+        <w:t xml:space="preserve"> </w:t>
+      </w:r>
+      <w:r>
+        <w:rPr>
+          <w:rStyle w:val="DecValTok"/>
+        </w:rPr>
+        <w:t xml:space="preserve">1</w:t>
+      </w:r>
+      <w:r>
+        <w:rPr>
+          <w:rStyle w:val="OperatorTok"/>
+        </w:rPr>
+        <w:t xml:space="preserve">:</w:t>
+      </w:r>
+      <w:r>
+        <w:rPr>
+          <w:rStyle w:val="NormalTok"/>
+        </w:rPr>
+        <w:t xml:space="preserve">n.t){                     </w:t>
+      </w:r>
+      <w:r>
+        <w:rPr>
+          <w:rStyle w:val="CommentTok"/>
+        </w:rPr>
+        <w:t xml:space="preserve"># loop through the number of cycles</w:t>
+      </w:r>
+      <w:r>
+        <w:br w:type="textWrapping"/>
+      </w:r>
+      <w:r>
+        <w:rPr>
+          <w:rStyle w:val="NormalTok"/>
+        </w:rPr>
+        <w:t xml:space="preserve">  a.A[, , t </w:t>
+      </w:r>
+      <w:r>
+        <w:rPr>
+          <w:rStyle w:val="OperatorTok"/>
+        </w:rPr>
+        <w:t xml:space="preserve">+</w:t>
+      </w:r>
+      <w:r>
+        <w:rPr>
+          <w:rStyle w:val="StringTok"/>
+        </w:rPr>
+        <w:t xml:space="preserve"> </w:t>
+      </w:r>
+      <w:r>
+        <w:rPr>
+          <w:rStyle w:val="DecValTok"/>
+        </w:rPr>
+        <w:t xml:space="preserve">1</w:t>
+      </w:r>
+      <w:r>
+        <w:rPr>
+          <w:rStyle w:val="NormalTok"/>
+        </w:rPr>
+        <w:t xml:space="preserve">] &lt;-</w:t>
+      </w:r>
+      <w:r>
+        <w:rPr>
+          <w:rStyle w:val="StringTok"/>
+        </w:rPr>
+        <w:t xml:space="preserve"> </w:t>
+      </w:r>
+      <w:r>
+        <w:rPr>
+          <w:rStyle w:val="KeywordTok"/>
+        </w:rPr>
+        <w:t xml:space="preserve">colSums</w:t>
+      </w:r>
+      <w:r>
+        <w:rPr>
+          <w:rStyle w:val="NormalTok"/>
+        </w:rPr>
+        <w:t xml:space="preserve">(a.A[, , t]) </w:t>
+      </w:r>
+      <w:r>
+        <w:rPr>
+          <w:rStyle w:val="OperatorTok"/>
+        </w:rPr>
+        <w:t xml:space="preserve">*</w:t>
+      </w:r>
+      <w:r>
+        <w:rPr>
+          <w:rStyle w:val="StringTok"/>
+        </w:rPr>
+        <w:t xml:space="preserve"> </w:t>
+      </w:r>
+      <w:r>
+        <w:rPr>
+          <w:rStyle w:val="NormalTok"/>
+        </w:rPr>
+        <w:t xml:space="preserve">m.P  </w:t>
+      </w:r>
+      <w:r>
+        <w:rPr>
+          <w:rStyle w:val="CommentTok"/>
+        </w:rPr>
+        <w:t xml:space="preserve"># fill array A for t + 1 </w:t>
+      </w:r>
+      <w:r>
+        <w:br w:type="textWrapping"/>
+      </w:r>
+      <w:r>
+        <w:rPr>
+          <w:rStyle w:val="NormalTok"/>
+        </w:rPr>
+        <w:t xml:space="preserve">}</w:t>
+      </w:r>
+      <w:r>
+        <w:br w:type="textWrapping"/>
+      </w:r>
+      <w:r>
+        <w:br w:type="textWrapping"/>
+      </w:r>
+      <w:r>
+        <w:rPr>
+          <w:rStyle w:val="NormalTok"/>
+        </w:rPr>
+        <w:t xml:space="preserve">#### Equation 8 ####</w:t>
+      </w:r>
+      <w:r>
+        <w:br w:type="textWrapping"/>
+      </w:r>
+      <w:r>
+        <w:rPr>
+          <w:rStyle w:val="CommentTok"/>
+        </w:rPr>
+        <w:t xml:space="preserve"># Generate matrix M from array A </w:t>
+      </w:r>
+      <w:r>
+        <w:br w:type="textWrapping"/>
+      </w:r>
+      <w:r>
+        <w:rPr>
+          <w:rStyle w:val="NormalTok"/>
+        </w:rPr>
+        <w:t xml:space="preserve">m.M.genViaA &lt;-</w:t>
+      </w:r>
+      <w:r>
+        <w:rPr>
+          <w:rStyle w:val="StringTok"/>
+        </w:rPr>
+        <w:t xml:space="preserve"> </w:t>
+      </w:r>
+      <w:r>
+        <w:rPr>
+          <w:rStyle w:val="KeywordTok"/>
+        </w:rPr>
+        <w:t xml:space="preserve">t</w:t>
+      </w:r>
+      <w:r>
+        <w:rPr>
+          <w:rStyle w:val="NormalTok"/>
+        </w:rPr>
+        <w:t xml:space="preserve">(</w:t>
+      </w:r>
+      <w:r>
+        <w:rPr>
+          <w:rStyle w:val="KeywordTok"/>
+        </w:rPr>
+        <w:t xml:space="preserve">colSums</w:t>
+      </w:r>
+      <w:r>
+        <w:rPr>
+          <w:rStyle w:val="NormalTok"/>
+        </w:rPr>
+        <w:t xml:space="preserve">(a.A))   </w:t>
+      </w:r>
+      <w:r>
+        <w:rPr>
+          <w:rStyle w:val="CommentTok"/>
+        </w:rPr>
+        <w:t xml:space="preserve"># sum over the columns of a.A and transpose </w:t>
+      </w:r>
+      <w:r>
+        <w:br w:type="textWrapping"/>
+      </w:r>
+      <w:r>
+        <w:br w:type="textWrapping"/>
+      </w:r>
+      <w:r>
+        <w:rPr>
+          <w:rStyle w:val="NormalTok"/>
+        </w:rPr>
+        <w:t xml:space="preserve">#### Equation 9  ####</w:t>
+      </w:r>
+      <w:r>
+        <w:br w:type="textWrapping"/>
+      </w:r>
+      <w:r>
+        <w:rPr>
+          <w:rStyle w:val="NormalTok"/>
+        </w:rPr>
+        <w:t xml:space="preserve">#### 05.1 Create reward matrices for both costs and effects #### </w:t>
+      </w:r>
+      <w:r>
+        <w:br w:type="textWrapping"/>
+      </w:r>
+      <w:r>
+        <w:rPr>
+          <w:rStyle w:val="NormalTok"/>
+        </w:rPr>
+        <w:t xml:space="preserve">m.R.costs   &lt;-</w:t>
+      </w:r>
+      <w:r>
+        <w:rPr>
+          <w:rStyle w:val="StringTok"/>
+        </w:rPr>
+        <w:t xml:space="preserve"> </w:t>
+      </w:r>
+      <w:r>
+        <w:rPr>
+          <w:rStyle w:val="KeywordTok"/>
+        </w:rPr>
+        <w:t xml:space="preserve">f.create_transition_reward_matrix_costs</w:t>
+      </w:r>
+      <w:r>
+        <w:rPr>
+          <w:rStyle w:val="NormalTok"/>
+        </w:rPr>
+        <w:t xml:space="preserve">(</w:t>
+      </w:r>
+      <w:r>
+        <w:rPr>
+          <w:rStyle w:val="DataTypeTok"/>
+        </w:rPr>
+        <w:t xml:space="preserve">df.params =</w:t>
+      </w:r>
+      <w:r>
+        <w:rPr>
+          <w:rStyle w:val="NormalTok"/>
+        </w:rPr>
+        <w:t xml:space="preserve"> df.params.init)</w:t>
+      </w:r>
+      <w:r>
+        <w:br w:type="textWrapping"/>
+      </w:r>
+      <w:r>
+        <w:rPr>
+          <w:rStyle w:val="NormalTok"/>
+        </w:rPr>
+        <w:t xml:space="preserve">m.R.effects &lt;-</w:t>
+      </w:r>
+      <w:r>
+        <w:rPr>
+          <w:rStyle w:val="StringTok"/>
+        </w:rPr>
+        <w:t xml:space="preserve"> </w:t>
+      </w:r>
+      <w:r>
+        <w:rPr>
+          <w:rStyle w:val="KeywordTok"/>
+        </w:rPr>
+        <w:t xml:space="preserve">f.create_transition_reward_matrix_effects</w:t>
+      </w:r>
+      <w:r>
+        <w:rPr>
+          <w:rStyle w:val="NormalTok"/>
+        </w:rPr>
+        <w:t xml:space="preserve">(</w:t>
+      </w:r>
+      <w:r>
+        <w:rPr>
+          <w:rStyle w:val="DataTypeTok"/>
+        </w:rPr>
+        <w:t xml:space="preserve">df.params =</w:t>
+      </w:r>
+      <w:r>
+        <w:rPr>
+          <w:rStyle w:val="NormalTok"/>
+        </w:rPr>
+        <w:t xml:space="preserve"> df.params.init)</w:t>
+      </w:r>
+      <w:r>
+        <w:br w:type="textWrapping"/>
+      </w:r>
+      <w:r>
+        <w:br w:type="textWrapping"/>
+      </w:r>
+      <w:r>
+        <w:rPr>
+          <w:rStyle w:val="NormalTok"/>
+        </w:rPr>
+        <w:t xml:space="preserve">#### Equation 10 ####</w:t>
+      </w:r>
+      <w:r>
+        <w:br w:type="textWrapping"/>
+      </w:r>
+      <w:r>
+        <w:rPr>
+          <w:rStyle w:val="NormalTok"/>
+        </w:rPr>
+        <w:t xml:space="preserve">#### 05.2 Expected QALYs and Costs per cycle for each strategy ####</w:t>
+      </w:r>
+      <w:r>
+        <w:br w:type="textWrapping"/>
+      </w:r>
+      <w:r>
+        <w:rPr>
+          <w:rStyle w:val="NormalTok"/>
+        </w:rPr>
+        <w:t xml:space="preserve">a.O.costs &lt;-</w:t>
+      </w:r>
+      <w:r>
+        <w:rPr>
+          <w:rStyle w:val="StringTok"/>
+        </w:rPr>
+        <w:t xml:space="preserve"> </w:t>
+      </w:r>
+      <w:r>
+        <w:rPr>
+          <w:rStyle w:val="NormalTok"/>
+        </w:rPr>
+        <w:t xml:space="preserve">a.O.effects &lt;-</w:t>
+      </w:r>
+      <w:r>
+        <w:rPr>
+          <w:rStyle w:val="StringTok"/>
+        </w:rPr>
+        <w:t xml:space="preserve"> </w:t>
+      </w:r>
+      <w:r>
+        <w:rPr>
+          <w:rStyle w:val="KeywordTok"/>
+        </w:rPr>
+        <w:t xml:space="preserve">array</w:t>
+      </w:r>
+      <w:r>
+        <w:rPr>
+          <w:rStyle w:val="NormalTok"/>
+        </w:rPr>
+        <w:t xml:space="preserve">(</w:t>
+      </w:r>
+      <w:r>
+        <w:rPr>
+          <w:rStyle w:val="DecValTok"/>
+        </w:rPr>
+        <w:t xml:space="preserve">0</w:t>
+      </w:r>
+      <w:r>
+        <w:rPr>
+          <w:rStyle w:val="NormalTok"/>
+        </w:rPr>
+        <w:t xml:space="preserve">, </w:t>
+      </w:r>
+      <w:r>
+        <w:rPr>
+          <w:rStyle w:val="DataTypeTok"/>
+        </w:rPr>
+        <w:t xml:space="preserve">dim =</w:t>
+      </w:r>
+      <w:r>
+        <w:rPr>
+          <w:rStyle w:val="NormalTok"/>
+        </w:rPr>
+        <w:t xml:space="preserve"> </w:t>
+      </w:r>
+      <w:r>
+        <w:rPr>
+          <w:rStyle w:val="KeywordTok"/>
+        </w:rPr>
+        <w:t xml:space="preserve">c</w:t>
+      </w:r>
+      <w:r>
+        <w:rPr>
+          <w:rStyle w:val="NormalTok"/>
+        </w:rPr>
+        <w:t xml:space="preserve">(n.states, n.states, n.t </w:t>
+      </w:r>
+      <w:r>
+        <w:rPr>
+          <w:rStyle w:val="OperatorTok"/>
+        </w:rPr>
+        <w:t xml:space="preserve">+</w:t>
+      </w:r>
+      <w:r>
+        <w:rPr>
+          <w:rStyle w:val="StringTok"/>
+        </w:rPr>
+        <w:t xml:space="preserve"> </w:t>
+      </w:r>
+      <w:r>
+        <w:rPr>
+          <w:rStyle w:val="DecValTok"/>
+        </w:rPr>
+        <w:t xml:space="preserve">1</w:t>
+      </w:r>
+      <w:r>
+        <w:rPr>
+          <w:rStyle w:val="NormalTok"/>
+        </w:rPr>
+        <w:t xml:space="preserve">),</w:t>
+      </w:r>
+      <w:r>
+        <w:br w:type="textWrapping"/>
+      </w:r>
+      <w:r>
+        <w:rPr>
+          <w:rStyle w:val="NormalTok"/>
+        </w:rPr>
+        <w:t xml:space="preserve">             </w:t>
+      </w:r>
+      <w:r>
+        <w:rPr>
+          <w:rStyle w:val="DataTypeTok"/>
+        </w:rPr>
+        <w:t xml:space="preserve">dimnames =</w:t>
+      </w:r>
+      <w:r>
+        <w:rPr>
+          <w:rStyle w:val="NormalTok"/>
+        </w:rPr>
+        <w:t xml:space="preserve"> </w:t>
+      </w:r>
+      <w:r>
+        <w:rPr>
+          <w:rStyle w:val="KeywordTok"/>
+        </w:rPr>
+        <w:t xml:space="preserve">list</w:t>
+      </w:r>
+      <w:r>
+        <w:rPr>
+          <w:rStyle w:val="NormalTok"/>
+        </w:rPr>
+        <w:t xml:space="preserve">(v.n, v.n, </w:t>
+      </w:r>
+      <w:r>
+        <w:rPr>
+          <w:rStyle w:val="DecValTok"/>
+        </w:rPr>
+        <w:t xml:space="preserve">0</w:t>
+      </w:r>
+      <w:r>
+        <w:rPr>
+          <w:rStyle w:val="OperatorTok"/>
+        </w:rPr>
+        <w:t xml:space="preserve">:</w:t>
+      </w:r>
+      <w:r>
+        <w:rPr>
+          <w:rStyle w:val="NormalTok"/>
+        </w:rPr>
+        <w:t xml:space="preserve">n.t))</w:t>
+      </w:r>
+      <w:r>
+        <w:br w:type="textWrapping"/>
+      </w:r>
+      <w:r>
+        <w:br w:type="textWrapping"/>
+      </w:r>
+      <w:r>
+        <w:rPr>
+          <w:rStyle w:val="ControlFlowTok"/>
+        </w:rPr>
+        <w:t xml:space="preserve">for</w:t>
+      </w:r>
+      <w:r>
+        <w:rPr>
+          <w:rStyle w:val="NormalTok"/>
+        </w:rPr>
+        <w:t xml:space="preserve">(t </w:t>
+      </w:r>
+      <w:r>
+        <w:rPr>
+          <w:rStyle w:val="ControlFlowTok"/>
+        </w:rPr>
+        <w:t xml:space="preserve">in</w:t>
+      </w:r>
+      <w:r>
+        <w:rPr>
+          <w:rStyle w:val="NormalTok"/>
+        </w:rPr>
+        <w:t xml:space="preserve"> </w:t>
+      </w:r>
+      <w:r>
+        <w:rPr>
+          <w:rStyle w:val="DecValTok"/>
+        </w:rPr>
+        <w:t xml:space="preserve">1</w:t>
+      </w:r>
+      <w:r>
+        <w:rPr>
+          <w:rStyle w:val="OperatorTok"/>
+        </w:rPr>
+        <w:t xml:space="preserve">:</w:t>
+      </w:r>
+      <w:r>
+        <w:rPr>
+          <w:rStyle w:val="NormalTok"/>
+        </w:rPr>
+        <w:t xml:space="preserve">n.t){ </w:t>
+      </w:r>
+      <w:r>
+        <w:br w:type="textWrapping"/>
+      </w:r>
+      <w:r>
+        <w:rPr>
+          <w:rStyle w:val="CommentTok"/>
+        </w:rPr>
+        <w:t xml:space="preserve"># iterative element-wise-multiplication of array A with the rewards matrices</w:t>
+      </w:r>
+      <w:r>
+        <w:br w:type="textWrapping"/>
+      </w:r>
+      <w:r>
+        <w:rPr>
+          <w:rStyle w:val="NormalTok"/>
+        </w:rPr>
+        <w:t xml:space="preserve">a.O.costs[, , t]   &lt;-</w:t>
+      </w:r>
+      <w:r>
+        <w:rPr>
+          <w:rStyle w:val="StringTok"/>
+        </w:rPr>
+        <w:t xml:space="preserve"> </w:t>
+      </w:r>
+      <w:r>
+        <w:rPr>
+          <w:rStyle w:val="NormalTok"/>
+        </w:rPr>
+        <w:t xml:space="preserve">a.A[, , t] </w:t>
+      </w:r>
+      <w:r>
+        <w:rPr>
+          <w:rStyle w:val="OperatorTok"/>
+        </w:rPr>
+        <w:t xml:space="preserve">*</w:t>
+      </w:r>
+      <w:r>
+        <w:rPr>
+          <w:rStyle w:val="StringTok"/>
+        </w:rPr>
+        <w:t xml:space="preserve"> </w:t>
+      </w:r>
+      <w:r>
+        <w:rPr>
+          <w:rStyle w:val="NormalTok"/>
+        </w:rPr>
+        <w:t xml:space="preserve">m.R.costs   </w:t>
+      </w:r>
+      <w:r>
+        <w:br w:type="textWrapping"/>
+      </w:r>
+      <w:r>
+        <w:rPr>
+          <w:rStyle w:val="NormalTok"/>
+        </w:rPr>
+        <w:t xml:space="preserve">a.O.effects[, , t] &lt;-</w:t>
+      </w:r>
+      <w:r>
+        <w:rPr>
+          <w:rStyle w:val="StringTok"/>
+        </w:rPr>
+        <w:t xml:space="preserve"> </w:t>
+      </w:r>
+      <w:r>
+        <w:rPr>
+          <w:rStyle w:val="NormalTok"/>
+        </w:rPr>
+        <w:t xml:space="preserve">a.A[, , t] </w:t>
+      </w:r>
+      <w:r>
+        <w:rPr>
+          <w:rStyle w:val="OperatorTok"/>
+        </w:rPr>
+        <w:t xml:space="preserve">*</w:t>
+      </w:r>
+      <w:r>
+        <w:rPr>
+          <w:rStyle w:val="StringTok"/>
+        </w:rPr>
+        <w:t xml:space="preserve"> </w:t>
+      </w:r>
+      <w:r>
+        <w:rPr>
+          <w:rStyle w:val="NormalTok"/>
+        </w:rPr>
+        <w:t xml:space="preserve">m.R.effects </w:t>
+      </w:r>
+      <w:r>
+        <w:br w:type="textWrapping"/>
+      </w:r>
+      <w:r>
+        <w:rPr>
+          <w:rStyle w:val="NormalTok"/>
+        </w:rPr>
+        <w:t xml:space="preserve">}</w:t>
+      </w:r>
+      <w:r>
+        <w:br w:type="textWrapping"/>
+      </w:r>
+      <w:r>
+        <w:br w:type="textWrapping"/>
+      </w:r>
+      <w:r>
+        <w:rPr>
+          <w:rStyle w:val="NormalTok"/>
+        </w:rPr>
+        <w:t xml:space="preserve">#### Equation 11 ####</w:t>
+      </w:r>
+      <w:r>
+        <w:br w:type="textWrapping"/>
+      </w:r>
+      <w:r>
+        <w:rPr>
+          <w:rStyle w:val="NormalTok"/>
+        </w:rPr>
+        <w:t xml:space="preserve">v.costs &lt;-</w:t>
+      </w:r>
+      <w:r>
+        <w:rPr>
+          <w:rStyle w:val="StringTok"/>
+        </w:rPr>
+        <w:t xml:space="preserve"> </w:t>
+      </w:r>
+      <w:r>
+        <w:rPr>
+          <w:rStyle w:val="KeywordTok"/>
+        </w:rPr>
+        <w:t xml:space="preserve">rowSums</w:t>
+      </w:r>
+      <w:r>
+        <w:rPr>
+          <w:rStyle w:val="NormalTok"/>
+        </w:rPr>
+        <w:t xml:space="preserve">(</w:t>
+      </w:r>
+      <w:r>
+        <w:rPr>
+          <w:rStyle w:val="KeywordTok"/>
+        </w:rPr>
+        <w:t xml:space="preserve">t</w:t>
+      </w:r>
+      <w:r>
+        <w:rPr>
+          <w:rStyle w:val="NormalTok"/>
+        </w:rPr>
+        <w:t xml:space="preserve">(</w:t>
+      </w:r>
+      <w:r>
+        <w:rPr>
+          <w:rStyle w:val="KeywordTok"/>
+        </w:rPr>
+        <w:t xml:space="preserve">colSums</w:t>
+      </w:r>
+      <w:r>
+        <w:rPr>
+          <w:rStyle w:val="NormalTok"/>
+        </w:rPr>
+        <w:t xml:space="preserve">(a.O.costs)))   </w:t>
+      </w:r>
+      <w:r>
+        <w:rPr>
+          <w:rStyle w:val="CommentTok"/>
+        </w:rPr>
+        <w:t xml:space="preserve"># calculate the expected costs per cycle</w:t>
+      </w:r>
+      <w:r>
+        <w:br w:type="textWrapping"/>
+      </w:r>
+      <w:r>
+        <w:rPr>
+          <w:rStyle w:val="NormalTok"/>
+        </w:rPr>
+        <w:t xml:space="preserve">v.QALYs &lt;-</w:t>
+      </w:r>
+      <w:r>
+        <w:rPr>
+          <w:rStyle w:val="StringTok"/>
+        </w:rPr>
+        <w:t xml:space="preserve"> </w:t>
+      </w:r>
+      <w:r>
+        <w:rPr>
+          <w:rStyle w:val="KeywordTok"/>
+        </w:rPr>
+        <w:t xml:space="preserve">rowSums</w:t>
+      </w:r>
+      <w:r>
+        <w:rPr>
+          <w:rStyle w:val="NormalTok"/>
+        </w:rPr>
+        <w:t xml:space="preserve">(</w:t>
+      </w:r>
+      <w:r>
+        <w:rPr>
+          <w:rStyle w:val="KeywordTok"/>
+        </w:rPr>
+        <w:t xml:space="preserve">t</w:t>
+      </w:r>
+      <w:r>
+        <w:rPr>
+          <w:rStyle w:val="NormalTok"/>
+        </w:rPr>
+        <w:t xml:space="preserve">(</w:t>
+      </w:r>
+      <w:r>
+        <w:rPr>
+          <w:rStyle w:val="KeywordTok"/>
+        </w:rPr>
+        <w:t xml:space="preserve">colSums</w:t>
+      </w:r>
+      <w:r>
+        <w:rPr>
+          <w:rStyle w:val="NormalTok"/>
+        </w:rPr>
+        <w:t xml:space="preserve">(a.O.effects))) </w:t>
+      </w:r>
+      <w:r>
+        <w:rPr>
+          <w:rStyle w:val="CommentTok"/>
+        </w:rPr>
+        <w:t xml:space="preserve"># calculate the expected QALYs per cycle</w:t>
+      </w:r>
+      <w:r>
+        <w:br w:type="textWrapping"/>
+      </w:r>
+      <w:r>
+        <w:br w:type="textWrapping"/>
+      </w:r>
+      <w:r>
+        <w:rPr>
+          <w:rStyle w:val="NormalTok"/>
+        </w:rPr>
+        <w:t xml:space="preserve">TC &lt;-</w:t>
+      </w:r>
+      <w:r>
+        <w:rPr>
+          <w:rStyle w:val="StringTok"/>
+        </w:rPr>
+        <w:t xml:space="preserve"> </w:t>
+      </w:r>
+      <w:r>
+        <w:rPr>
+          <w:rStyle w:val="KeywordTok"/>
+        </w:rPr>
+        <w:t xml:space="preserve">sum</w:t>
+      </w:r>
+      <w:r>
+        <w:rPr>
+          <w:rStyle w:val="NormalTok"/>
+        </w:rPr>
+        <w:t xml:space="preserve">(v.costs)  </w:t>
+      </w:r>
+      <w:r>
+        <w:rPr>
+          <w:rStyle w:val="CommentTok"/>
+        </w:rPr>
+        <w:t xml:space="preserve"># calculate the total expected costs</w:t>
+      </w:r>
+      <w:r>
+        <w:br w:type="textWrapping"/>
+      </w:r>
+      <w:r>
+        <w:rPr>
+          <w:rStyle w:val="NormalTok"/>
+        </w:rPr>
+        <w:t xml:space="preserve">TE &lt;-</w:t>
+      </w:r>
+      <w:r>
+        <w:rPr>
+          <w:rStyle w:val="StringTok"/>
+        </w:rPr>
+        <w:t xml:space="preserve"> </w:t>
+      </w:r>
+      <w:r>
+        <w:rPr>
+          <w:rStyle w:val="KeywordTok"/>
+        </w:rPr>
+        <w:t xml:space="preserve">sum</w:t>
+      </w:r>
+      <w:r>
+        <w:rPr>
+          <w:rStyle w:val="NormalTok"/>
+        </w:rPr>
+        <w:t xml:space="preserve">(v.QALYs)  </w:t>
+      </w:r>
+      <w:r>
+        <w:rPr>
+          <w:rStyle w:val="CommentTok"/>
+        </w:rPr>
+        <w:t xml:space="preserve"># calculate the total expected QALYS</w:t>
+      </w:r>
+      <w:r>
+        <w:br w:type="textWrapping"/>
+      </w:r>
+      <w:r>
+        <w:br w:type="textWrapping"/>
+      </w:r>
+      <w:r>
+        <w:rPr>
+          <w:rStyle w:val="NormalTok"/>
+        </w:rPr>
+        <w:t xml:space="preserve">v.results &lt;-</w:t>
+      </w:r>
+      <w:r>
+        <w:rPr>
+          <w:rStyle w:val="StringTok"/>
+        </w:rPr>
+        <w:t xml:space="preserve"> </w:t>
+      </w:r>
+      <w:r>
+        <w:rPr>
+          <w:rStyle w:val="KeywordTok"/>
+        </w:rPr>
+        <w:t xml:space="preserve">c</w:t>
+      </w:r>
+      <w:r>
+        <w:rPr>
+          <w:rStyle w:val="NormalTok"/>
+        </w:rPr>
+        <w:t xml:space="preserve">(TC, TE)       </w:t>
+      </w:r>
+      <w:r>
+        <w:rPr>
+          <w:rStyle w:val="CommentTok"/>
+        </w:rPr>
+        <w:t xml:space="preserve"># combine the total expected costs and QALYs</w:t>
+      </w:r>
+      <w:r>
+        <w:br w:type="textWrapping"/>
+      </w:r>
+      <w:r>
+        <w:rPr>
+          <w:rStyle w:val="KeywordTok"/>
+        </w:rPr>
+        <w:t xml:space="preserve">names</w:t>
+      </w:r>
+      <w:r>
+        <w:rPr>
+          <w:rStyle w:val="NormalTok"/>
+        </w:rPr>
+        <w:t xml:space="preserve">(v.results) &lt;-</w:t>
+      </w:r>
+      <w:r>
+        <w:rPr>
+          <w:rStyle w:val="StringTok"/>
+        </w:rPr>
+        <w:t xml:space="preserve"> </w:t>
+      </w:r>
+      <w:r>
+        <w:rPr>
+          <w:rStyle w:val="KeywordTok"/>
+        </w:rPr>
+        <w:t xml:space="preserve">c</w:t>
+      </w:r>
+      <w:r>
+        <w:rPr>
+          <w:rStyle w:val="NormalTok"/>
+        </w:rPr>
+        <w:t xml:space="preserve">(</w:t>
+      </w:r>
+      <w:r>
+        <w:rPr>
+          <w:rStyle w:val="StringTok"/>
+        </w:rPr>
+        <w:t xml:space="preserve">"Costs"</w:t>
+      </w:r>
+      <w:r>
+        <w:rPr>
+          <w:rStyle w:val="NormalTok"/>
+        </w:rPr>
+        <w:t xml:space="preserve">, </w:t>
+      </w:r>
+      <w:r>
+        <w:rPr>
+          <w:rStyle w:val="StringTok"/>
+        </w:rPr>
+        <w:t xml:space="preserve">"Effectiveness"</w:t>
+      </w:r>
+      <w:r>
+        <w:rPr>
+          <w:rStyle w:val="NormalTok"/>
+        </w:rPr>
         <w:t xml:space="preserve">) </w:t>
       </w:r>
       <w:r>
         <w:rPr>
           <w:rStyle w:val="CommentTok"/>
         </w:rPr>
-        <w:t xml:space="preserve"># initial state vector</w:t>
-      </w:r>
-      <w:r>
-        <w:br w:type="textWrapping"/>
-      </w:r>
-      <w:r>
-        <w:br w:type="textWrapping"/>
-      </w:r>
-      <w:r>
-        <w:rPr>
-          <w:rStyle w:val="NormalTok"/>
-        </w:rPr>
-        <w:t xml:space="preserve">#### 01.1.2 Load functions ####</w:t>
-      </w:r>
-      <w:r>
-        <w:br w:type="textWrapping"/>
-      </w:r>
-      <w:r>
-        <w:rPr>
-          <w:rStyle w:val="KeywordTok"/>
-        </w:rPr>
-        <w:t xml:space="preserve">source</w:t>
-      </w:r>
-      <w:r>
-        <w:rPr>
-          <w:rStyle w:val="NormalTok"/>
-        </w:rPr>
-        <w:t xml:space="preserve">(</w:t>
-      </w:r>
-      <w:r>
-        <w:rPr>
-          <w:rStyle w:val="StringTok"/>
-        </w:rPr>
-        <w:t xml:space="preserve">"../functions/01_model-inputs_functions.R"</w:t>
-      </w:r>
-      <w:r>
-        <w:rPr>
-          <w:rStyle w:val="NormalTok"/>
-        </w:rPr>
-        <w:t xml:space="preserve">)</w:t>
-      </w:r>
-      <w:r>
-        <w:br w:type="textWrapping"/>
-      </w:r>
-      <w:r>
-        <w:rPr>
-          <w:rStyle w:val="KeywordTok"/>
-        </w:rPr>
-        <w:t xml:space="preserve">source</w:t>
-      </w:r>
-      <w:r>
-        <w:rPr>
-          <w:rStyle w:val="NormalTok"/>
-        </w:rPr>
-        <w:t xml:space="preserve">(</w:t>
-      </w:r>
-      <w:r>
-        <w:rPr>
-          <w:rStyle w:val="StringTok"/>
-        </w:rPr>
-        <w:t xml:space="preserve">"../functions/02_simulation-model_functions.R"</w:t>
-      </w:r>
-      <w:r>
-        <w:rPr>
-          <w:rStyle w:val="NormalTok"/>
-        </w:rPr>
-        <w:t xml:space="preserve">)</w:t>
-      </w:r>
-      <w:r>
-        <w:br w:type="textWrapping"/>
-      </w:r>
-      <w:r>
-        <w:br w:type="textWrapping"/>
-      </w:r>
-      <w:r>
-        <w:rPr>
-          <w:rStyle w:val="NormalTok"/>
-        </w:rPr>
-        <w:t xml:space="preserve">#### 01.2.3 Generate initial set of base-case external parameters ####</w:t>
-      </w:r>
-      <w:r>
-        <w:br w:type="textWrapping"/>
-      </w:r>
-      <w:r>
-        <w:rPr>
-          <w:rStyle w:val="NormalTok"/>
-        </w:rPr>
-        <w:t xml:space="preserve">df.params.init &lt;-</w:t>
-      </w:r>
-      <w:r>
-        <w:rPr>
-          <w:rStyle w:val="StringTok"/>
-        </w:rPr>
-        <w:t xml:space="preserve"> </w:t>
-      </w:r>
-      <w:r>
-        <w:rPr>
-          <w:rStyle w:val="KeywordTok"/>
-        </w:rPr>
-        <w:t xml:space="preserve">f.generate_init_params</w:t>
-      </w:r>
-      <w:r>
-        <w:rPr>
-          <w:rStyle w:val="NormalTok"/>
-        </w:rPr>
-        <w:t xml:space="preserve">()</w:t>
-      </w:r>
-      <w:r>
-        <w:br w:type="textWrapping"/>
-      </w:r>
-      <w:r>
-        <w:rPr>
-          <w:rStyle w:val="NormalTok"/>
-        </w:rPr>
-        <w:t xml:space="preserve">## Create name of parameters</w:t>
-      </w:r>
-      <w:r>
-        <w:br w:type="textWrapping"/>
-      </w:r>
-      <w:r>
-        <w:rPr>
-          <w:rStyle w:val="NormalTok"/>
-        </w:rPr>
-        <w:t xml:space="preserve">df.names.params &lt;-</w:t>
-      </w:r>
-      <w:r>
-        <w:rPr>
-          <w:rStyle w:val="StringTok"/>
-        </w:rPr>
-        <w:t xml:space="preserve"> </w:t>
-      </w:r>
-      <w:r>
-        <w:rPr>
-          <w:rStyle w:val="KeywordTok"/>
-        </w:rPr>
-        <w:t xml:space="preserve">names</w:t>
-      </w:r>
-      <w:r>
-        <w:rPr>
-          <w:rStyle w:val="NormalTok"/>
-        </w:rPr>
-        <w:t xml:space="preserve">(df.params.init)</w:t>
-      </w:r>
-      <w:r>
-        <w:br w:type="textWrapping"/>
-      </w:r>
-      <w:r>
-        <w:br w:type="textWrapping"/>
-      </w:r>
-      <w:r>
-        <w:rPr>
-          <w:rStyle w:val="NormalTok"/>
-        </w:rPr>
-        <w:t xml:space="preserve">#### 02.1 Transition probability matrix ####</w:t>
-      </w:r>
-      <w:r>
-        <w:br w:type="textWrapping"/>
-      </w:r>
-      <w:r>
-        <w:rPr>
-          <w:rStyle w:val="CommentTok"/>
-        </w:rPr>
-        <w:t xml:space="preserve"># matrix m.P at the first cycle</w:t>
-      </w:r>
-      <w:r>
-        <w:br w:type="textWrapping"/>
-      </w:r>
-      <w:r>
-        <w:rPr>
-          <w:rStyle w:val="NormalTok"/>
-        </w:rPr>
-        <w:t xml:space="preserve">m.P &lt;-</w:t>
-      </w:r>
-      <w:r>
-        <w:rPr>
-          <w:rStyle w:val="StringTok"/>
-        </w:rPr>
-        <w:t xml:space="preserve"> </w:t>
-      </w:r>
-      <w:r>
-        <w:rPr>
-          <w:rStyle w:val="KeywordTok"/>
-        </w:rPr>
-        <w:t xml:space="preserve">f.create_transition_prob_matrix</w:t>
-      </w:r>
-      <w:r>
-        <w:rPr>
-          <w:rStyle w:val="NormalTok"/>
-        </w:rPr>
-        <w:t xml:space="preserve">(</w:t>
-      </w:r>
-      <w:r>
-        <w:rPr>
-          <w:rStyle w:val="DataTypeTok"/>
-        </w:rPr>
-        <w:t xml:space="preserve">df.params =</w:t>
-      </w:r>
-      <w:r>
-        <w:rPr>
-          <w:rStyle w:val="NormalTok"/>
-        </w:rPr>
-        <w:t xml:space="preserve"> df.params.init) </w:t>
-      </w:r>
-      <w:r>
-        <w:br w:type="textWrapping"/>
-      </w:r>
-      <w:r>
-        <w:br w:type="textWrapping"/>
-      </w:r>
-      <w:r>
-        <w:rPr>
-          <w:rStyle w:val="NormalTok"/>
-        </w:rPr>
-        <w:t xml:space="preserve">#### 02.2 Initial state vector ####</w:t>
-      </w:r>
-      <w:r>
-        <w:br w:type="textWrapping"/>
-      </w:r>
-      <w:r>
-        <w:rPr>
-          <w:rStyle w:val="CommentTok"/>
-        </w:rPr>
-        <w:t xml:space="preserve"># the cohort start in the Healthy health state</w:t>
-      </w:r>
-      <w:r>
-        <w:br w:type="textWrapping"/>
-      </w:r>
-      <w:r>
-        <w:rPr>
-          <w:rStyle w:val="NormalTok"/>
-        </w:rPr>
-        <w:t xml:space="preserve">s0 &lt;-</w:t>
-      </w:r>
-      <w:r>
-        <w:rPr>
-          <w:rStyle w:val="StringTok"/>
-        </w:rPr>
-        <w:t xml:space="preserve"> </w:t>
-      </w:r>
-      <w:r>
-        <w:rPr>
-          <w:rStyle w:val="KeywordTok"/>
-        </w:rPr>
-        <w:t xml:space="preserve">c</w:t>
-      </w:r>
-      <w:r>
-        <w:rPr>
-          <w:rStyle w:val="NormalTok"/>
-        </w:rPr>
-        <w:t xml:space="preserve">(</w:t>
-      </w:r>
-      <w:r>
-        <w:rPr>
-          <w:rStyle w:val="DataTypeTok"/>
-        </w:rPr>
-        <w:t xml:space="preserve">H =</w:t>
-      </w:r>
-      <w:r>
-        <w:rPr>
-          <w:rStyle w:val="NormalTok"/>
-        </w:rPr>
-        <w:t xml:space="preserve"> </w:t>
-      </w:r>
-      <w:r>
-        <w:rPr>
-          <w:rStyle w:val="DecValTok"/>
-        </w:rPr>
-        <w:t xml:space="preserve">1</w:t>
-      </w:r>
-      <w:r>
-        <w:rPr>
-          <w:rStyle w:val="NormalTok"/>
-        </w:rPr>
-        <w:t xml:space="preserve">, </w:t>
-      </w:r>
-      <w:r>
-        <w:rPr>
-          <w:rStyle w:val="DataTypeTok"/>
-        </w:rPr>
-        <w:t xml:space="preserve">S =</w:t>
-      </w:r>
-      <w:r>
-        <w:rPr>
-          <w:rStyle w:val="NormalTok"/>
-        </w:rPr>
-        <w:t xml:space="preserve"> </w:t>
-      </w:r>
-      <w:r>
-        <w:rPr>
-          <w:rStyle w:val="DecValTok"/>
-        </w:rPr>
-        <w:t xml:space="preserve">0</w:t>
-      </w:r>
-      <w:r>
-        <w:rPr>
-          <w:rStyle w:val="NormalTok"/>
-        </w:rPr>
-        <w:t xml:space="preserve">, </w:t>
-      </w:r>
-      <w:r>
-        <w:rPr>
-          <w:rStyle w:val="DataTypeTok"/>
-        </w:rPr>
-        <w:t xml:space="preserve">D =</w:t>
-      </w:r>
-      <w:r>
-        <w:rPr>
-          <w:rStyle w:val="NormalTok"/>
-        </w:rPr>
-        <w:t xml:space="preserve"> </w:t>
-      </w:r>
-      <w:r>
-        <w:rPr>
-          <w:rStyle w:val="DecValTok"/>
-        </w:rPr>
-        <w:t xml:space="preserve">0</w:t>
-      </w:r>
-      <w:r>
-        <w:rPr>
-          <w:rStyle w:val="NormalTok"/>
-        </w:rPr>
-        <w:t xml:space="preserve">)</w:t>
-      </w:r>
-      <w:r>
-        <w:br w:type="textWrapping"/>
-      </w:r>
-      <w:r>
-        <w:br w:type="textWrapping"/>
-      </w:r>
-      <w:r>
-        <w:rPr>
-          <w:rStyle w:val="NormalTok"/>
-        </w:rPr>
-        <w:t xml:space="preserve">#### 02.3 Cohort trace  </w:t>
-      </w:r>
-      <w:r>
-        <w:br w:type="textWrapping"/>
-      </w:r>
-      <w:r>
-        <w:rPr>
-          <w:rStyle w:val="NormalTok"/>
-        </w:rPr>
-        <w:t xml:space="preserve">## Create the Markov cohort trace matrix m.M capturing the proportion of the cohort</w:t>
-      </w:r>
-      <w:r>
-        <w:br w:type="textWrapping"/>
-      </w:r>
-      <w:r>
-        <w:rPr>
-          <w:rStyle w:val="CommentTok"/>
-        </w:rPr>
-        <w:t xml:space="preserve"># in each state at each cycle</w:t>
-      </w:r>
-      <w:r>
-        <w:br w:type="textWrapping"/>
-      </w:r>
-      <w:r>
-        <w:rPr>
-          <w:rStyle w:val="NormalTok"/>
-        </w:rPr>
-        <w:t xml:space="preserve">m.M &lt;-</w:t>
-      </w:r>
-      <w:r>
-        <w:rPr>
-          <w:rStyle w:val="StringTok"/>
-        </w:rPr>
-        <w:t xml:space="preserve"> </w:t>
-      </w:r>
-      <w:r>
-        <w:rPr>
-          <w:rStyle w:val="KeywordTok"/>
-        </w:rPr>
-        <w:t xml:space="preserve">matrix</w:t>
-      </w:r>
-      <w:r>
-        <w:rPr>
-          <w:rStyle w:val="NormalTok"/>
-        </w:rPr>
-        <w:t xml:space="preserve">(</w:t>
-      </w:r>
-      <w:r>
-        <w:rPr>
-          <w:rStyle w:val="DecValTok"/>
-        </w:rPr>
-        <w:t xml:space="preserve">0</w:t>
-      </w:r>
-      <w:r>
-        <w:rPr>
-          <w:rStyle w:val="NormalTok"/>
-        </w:rPr>
-        <w:t xml:space="preserve">,  </w:t>
-      </w:r>
-      <w:r>
-        <w:rPr>
-          <w:rStyle w:val="CommentTok"/>
-        </w:rPr>
-        <w:t xml:space="preserve"># initialize cohort trace</w:t>
-      </w:r>
-      <w:r>
-        <w:br w:type="textWrapping"/>
-      </w:r>
-      <w:r>
-        <w:rPr>
-          <w:rStyle w:val="NormalTok"/>
-        </w:rPr>
-        <w:t xml:space="preserve">              </w:t>
-      </w:r>
-      <w:r>
-        <w:rPr>
-          <w:rStyle w:val="DataTypeTok"/>
-        </w:rPr>
-        <w:t xml:space="preserve">nrow =</w:t>
-      </w:r>
-      <w:r>
-        <w:rPr>
-          <w:rStyle w:val="NormalTok"/>
-        </w:rPr>
-        <w:t xml:space="preserve"> (n.t </w:t>
-      </w:r>
-      <w:r>
-        <w:rPr>
-          <w:rStyle w:val="OperatorTok"/>
-        </w:rPr>
-        <w:t xml:space="preserve">+</w:t>
-      </w:r>
-      <w:r>
-        <w:rPr>
-          <w:rStyle w:val="StringTok"/>
-        </w:rPr>
-        <w:t xml:space="preserve"> </w:t>
-      </w:r>
-      <w:r>
-        <w:rPr>
-          <w:rStyle w:val="DecValTok"/>
-        </w:rPr>
-        <w:t xml:space="preserve">1</w:t>
-      </w:r>
-      <w:r>
-        <w:rPr>
-          <w:rStyle w:val="NormalTok"/>
-        </w:rPr>
-        <w:t xml:space="preserve">), </w:t>
-      </w:r>
-      <w:r>
-        <w:rPr>
-          <w:rStyle w:val="DataTypeTok"/>
-        </w:rPr>
-        <w:t xml:space="preserve">ncol =</w:t>
-      </w:r>
-      <w:r>
-        <w:rPr>
-          <w:rStyle w:val="NormalTok"/>
-        </w:rPr>
-        <w:t xml:space="preserve"> n.states, </w:t>
-      </w:r>
-      <w:r>
-        <w:br w:type="textWrapping"/>
-      </w:r>
-      <w:r>
-        <w:rPr>
-          <w:rStyle w:val="NormalTok"/>
-        </w:rPr>
-        <w:t xml:space="preserve">              </w:t>
-      </w:r>
-      <w:r>
-        <w:rPr>
-          <w:rStyle w:val="DataTypeTok"/>
-        </w:rPr>
-        <w:t xml:space="preserve">dimnames =</w:t>
-      </w:r>
-      <w:r>
-        <w:rPr>
-          <w:rStyle w:val="NormalTok"/>
-        </w:rPr>
-        <w:t xml:space="preserve"> </w:t>
-      </w:r>
-      <w:r>
-        <w:rPr>
-          <w:rStyle w:val="KeywordTok"/>
-        </w:rPr>
-        <w:t xml:space="preserve">list</w:t>
-      </w:r>
-      <w:r>
-        <w:rPr>
-          <w:rStyle w:val="NormalTok"/>
-        </w:rPr>
-        <w:t xml:space="preserve">(</w:t>
-      </w:r>
-      <w:r>
-        <w:rPr>
-          <w:rStyle w:val="DecValTok"/>
-        </w:rPr>
-        <w:t xml:space="preserve">0</w:t>
-      </w:r>
-      <w:r>
-        <w:rPr>
-          <w:rStyle w:val="OperatorTok"/>
-        </w:rPr>
-        <w:t xml:space="preserve">:</w:t>
-      </w:r>
-      <w:r>
-        <w:rPr>
-          <w:rStyle w:val="NormalTok"/>
-        </w:rPr>
-        <w:t xml:space="preserve">n.t, v.n))</w:t>
-      </w:r>
-      <w:r>
-        <w:br w:type="textWrapping"/>
-      </w:r>
-      <w:r>
-        <w:br w:type="textWrapping"/>
-      </w:r>
-      <w:r>
-        <w:rPr>
-          <w:rStyle w:val="NormalTok"/>
-        </w:rPr>
-        <w:t xml:space="preserve">m.M[</w:t>
-      </w:r>
-      <w:r>
-        <w:rPr>
-          <w:rStyle w:val="DecValTok"/>
-        </w:rPr>
-        <w:t xml:space="preserve">1</w:t>
-      </w:r>
-      <w:r>
-        <w:rPr>
-          <w:rStyle w:val="NormalTok"/>
-        </w:rPr>
-        <w:t xml:space="preserve">, ] &lt;-</w:t>
-      </w:r>
-      <w:r>
-        <w:rPr>
-          <w:rStyle w:val="StringTok"/>
-        </w:rPr>
-        <w:t xml:space="preserve"> </w:t>
-      </w:r>
-      <w:r>
-        <w:rPr>
-          <w:rStyle w:val="NormalTok"/>
-        </w:rPr>
-        <w:t xml:space="preserve">s0   </w:t>
-      </w:r>
-      <w:r>
-        <w:rPr>
-          <w:rStyle w:val="CommentTok"/>
-        </w:rPr>
-        <w:t xml:space="preserve"># store the initial state vector</w:t>
-      </w:r>
-      <w:r>
-        <w:br w:type="textWrapping"/>
-      </w:r>
-      <w:r>
-        <w:br w:type="textWrapping"/>
-      </w:r>
-      <w:r>
-        <w:rPr>
-          <w:rStyle w:val="CommentTok"/>
-        </w:rPr>
-        <w:t xml:space="preserve"># Equation 3   </w:t>
-      </w:r>
-      <w:r>
-        <w:br w:type="textWrapping"/>
-      </w:r>
-      <w:r>
-        <w:rPr>
-          <w:rStyle w:val="ControlFlowTok"/>
-        </w:rPr>
-        <w:t xml:space="preserve">for</w:t>
-      </w:r>
-      <w:r>
-        <w:rPr>
-          <w:rStyle w:val="NormalTok"/>
-        </w:rPr>
-        <w:t xml:space="preserve">(t </w:t>
-      </w:r>
-      <w:r>
-        <w:rPr>
-          <w:rStyle w:val="ControlFlowTok"/>
-        </w:rPr>
-        <w:t xml:space="preserve">in</w:t>
-      </w:r>
-      <w:r>
-        <w:rPr>
-          <w:rStyle w:val="NormalTok"/>
-        </w:rPr>
-        <w:t xml:space="preserve"> </w:t>
-      </w:r>
-      <w:r>
-        <w:rPr>
-          <w:rStyle w:val="DecValTok"/>
-        </w:rPr>
-        <w:t xml:space="preserve">1</w:t>
-      </w:r>
-      <w:r>
-        <w:rPr>
-          <w:rStyle w:val="OperatorTok"/>
-        </w:rPr>
-        <w:t xml:space="preserve">:</w:t>
-      </w:r>
-      <w:r>
-        <w:rPr>
-          <w:rStyle w:val="NormalTok"/>
-        </w:rPr>
-        <w:t xml:space="preserve">n.t){  </w:t>
-      </w:r>
-      <w:r>
-        <w:rPr>
-          <w:rStyle w:val="CommentTok"/>
-        </w:rPr>
-        <w:t xml:space="preserve"># loop through the number of cycles</w:t>
-      </w:r>
-      <w:r>
-        <w:br w:type="textWrapping"/>
-      </w:r>
-      <w:r>
-        <w:rPr>
-          <w:rStyle w:val="NormalTok"/>
-        </w:rPr>
-        <w:t xml:space="preserve">  </w:t>
-      </w:r>
-      <w:r>
-        <w:rPr>
-          <w:rStyle w:val="CommentTok"/>
-        </w:rPr>
-        <w:t xml:space="preserve"># estimate the state vector for the next cycle (t + 1)</w:t>
-      </w:r>
-      <w:r>
-        <w:br w:type="textWrapping"/>
-      </w:r>
-      <w:r>
-        <w:rPr>
-          <w:rStyle w:val="NormalTok"/>
-        </w:rPr>
-        <w:t xml:space="preserve">  m.M[t </w:t>
-      </w:r>
-      <w:r>
-        <w:rPr>
-          <w:rStyle w:val="OperatorTok"/>
-        </w:rPr>
-        <w:t xml:space="preserve">+</w:t>
-      </w:r>
-      <w:r>
-        <w:rPr>
-          <w:rStyle w:val="StringTok"/>
-        </w:rPr>
-        <w:t xml:space="preserve"> </w:t>
-      </w:r>
-      <w:r>
-        <w:rPr>
-          <w:rStyle w:val="DecValTok"/>
-        </w:rPr>
-        <w:t xml:space="preserve">1</w:t>
-      </w:r>
-      <w:r>
-        <w:rPr>
-          <w:rStyle w:val="NormalTok"/>
-        </w:rPr>
-        <w:t xml:space="preserve">, ] &lt;-</w:t>
-      </w:r>
-      <w:r>
-        <w:rPr>
-          <w:rStyle w:val="StringTok"/>
-        </w:rPr>
-        <w:t xml:space="preserve"> </w:t>
-      </w:r>
-      <w:r>
-        <w:rPr>
-          <w:rStyle w:val="NormalTok"/>
-        </w:rPr>
-        <w:t xml:space="preserve">m.M[t, ] </w:t>
-      </w:r>
-      <w:r>
-        <w:rPr>
-          <w:rStyle w:val="OperatorTok"/>
-        </w:rPr>
-        <w:t xml:space="preserve">%*%</w:t>
-      </w:r>
-      <w:r>
-        <w:rPr>
-          <w:rStyle w:val="StringTok"/>
-        </w:rPr>
-        <w:t xml:space="preserve"> </w:t>
-      </w:r>
-      <w:r>
-        <w:rPr>
-          <w:rStyle w:val="NormalTok"/>
-        </w:rPr>
-        <w:t xml:space="preserve">m.P  </w:t>
-      </w:r>
-      <w:r>
-        <w:br w:type="textWrapping"/>
-      </w:r>
-      <w:r>
-        <w:rPr>
-          <w:rStyle w:val="NormalTok"/>
-        </w:rPr>
-        <w:t xml:space="preserve">}</w:t>
-      </w:r>
-      <w:r>
-        <w:br w:type="textWrapping"/>
-      </w:r>
-      <w:r>
-        <w:br w:type="textWrapping"/>
-      </w:r>
-      <w:r>
-        <w:rPr>
-          <w:rStyle w:val="NormalTok"/>
-        </w:rPr>
-        <w:t xml:space="preserve">######################### Dynamics array approach #####################################</w:t>
-      </w:r>
-      <w:r>
-        <w:br w:type="textWrapping"/>
-      </w:r>
-      <w:r>
-        <w:rPr>
-          <w:rStyle w:val="NormalTok"/>
-        </w:rPr>
-        <w:t xml:space="preserve">a.A &lt;-</w:t>
-      </w:r>
-      <w:r>
-        <w:rPr>
-          <w:rStyle w:val="StringTok"/>
-        </w:rPr>
-        <w:t xml:space="preserve"> </w:t>
-      </w:r>
-      <w:r>
-        <w:rPr>
-          <w:rStyle w:val="KeywordTok"/>
-        </w:rPr>
-        <w:t xml:space="preserve">array</w:t>
-      </w:r>
-      <w:r>
-        <w:rPr>
-          <w:rStyle w:val="NormalTok"/>
-        </w:rPr>
-        <w:t xml:space="preserve">(</w:t>
-      </w:r>
-      <w:r>
-        <w:rPr>
-          <w:rStyle w:val="DecValTok"/>
-        </w:rPr>
-        <w:t xml:space="preserve">0</w:t>
-      </w:r>
-      <w:r>
-        <w:rPr>
-          <w:rStyle w:val="NormalTok"/>
-        </w:rPr>
-        <w:t xml:space="preserve">, </w:t>
-      </w:r>
-      <w:r>
-        <w:rPr>
-          <w:rStyle w:val="DataTypeTok"/>
-        </w:rPr>
-        <w:t xml:space="preserve">dim =</w:t>
-      </w:r>
-      <w:r>
-        <w:rPr>
-          <w:rStyle w:val="NormalTok"/>
-        </w:rPr>
-        <w:t xml:space="preserve"> </w:t>
-      </w:r>
-      <w:r>
-        <w:rPr>
-          <w:rStyle w:val="KeywordTok"/>
-        </w:rPr>
-        <w:t xml:space="preserve">c</w:t>
-      </w:r>
-      <w:r>
-        <w:rPr>
-          <w:rStyle w:val="NormalTok"/>
-        </w:rPr>
-        <w:t xml:space="preserve">(n.states, n.states, n.t </w:t>
-      </w:r>
-      <w:r>
-        <w:rPr>
-          <w:rStyle w:val="OperatorTok"/>
-        </w:rPr>
-        <w:t xml:space="preserve">+</w:t>
-      </w:r>
-      <w:r>
-        <w:rPr>
-          <w:rStyle w:val="StringTok"/>
-        </w:rPr>
-        <w:t xml:space="preserve"> </w:t>
-      </w:r>
-      <w:r>
-        <w:rPr>
-          <w:rStyle w:val="DecValTok"/>
-        </w:rPr>
-        <w:t xml:space="preserve">1</w:t>
-      </w:r>
-      <w:r>
-        <w:rPr>
-          <w:rStyle w:val="NormalTok"/>
-        </w:rPr>
-        <w:t xml:space="preserve">),</w:t>
-      </w:r>
-      <w:r>
-        <w:br w:type="textWrapping"/>
-      </w:r>
-      <w:r>
-        <w:rPr>
-          <w:rStyle w:val="NormalTok"/>
-        </w:rPr>
-        <w:t xml:space="preserve">             </w:t>
-      </w:r>
-      <w:r>
-        <w:rPr>
-          <w:rStyle w:val="DataTypeTok"/>
-        </w:rPr>
-        <w:t xml:space="preserve">dimnames =</w:t>
-      </w:r>
-      <w:r>
-        <w:rPr>
-          <w:rStyle w:val="NormalTok"/>
-        </w:rPr>
-        <w:t xml:space="preserve"> </w:t>
-      </w:r>
-      <w:r>
-        <w:rPr>
-          <w:rStyle w:val="KeywordTok"/>
-        </w:rPr>
-        <w:t xml:space="preserve">list</w:t>
-      </w:r>
-      <w:r>
-        <w:rPr>
-          <w:rStyle w:val="NormalTok"/>
-        </w:rPr>
-        <w:t xml:space="preserve">(v.n, v.n, </w:t>
-      </w:r>
-      <w:r>
-        <w:rPr>
-          <w:rStyle w:val="DecValTok"/>
-        </w:rPr>
-        <w:t xml:space="preserve">0</w:t>
-      </w:r>
-      <w:r>
-        <w:rPr>
-          <w:rStyle w:val="OperatorTok"/>
-        </w:rPr>
-        <w:t xml:space="preserve">:</w:t>
-      </w:r>
-      <w:r>
-        <w:rPr>
-          <w:rStyle w:val="NormalTok"/>
-        </w:rPr>
-        <w:t xml:space="preserve">n.t)) </w:t>
-      </w:r>
-      <w:r>
-        <w:rPr>
-          <w:rStyle w:val="CommentTok"/>
-        </w:rPr>
-        <w:t xml:space="preserve"># initialize array</w:t>
-      </w:r>
-      <w:r>
-        <w:br w:type="textWrapping"/>
-      </w:r>
-      <w:r>
-        <w:br w:type="textWrapping"/>
-      </w:r>
-      <w:r>
-        <w:rPr>
-          <w:rStyle w:val="KeywordTok"/>
-        </w:rPr>
-        <w:t xml:space="preserve">diag</w:t>
-      </w:r>
-      <w:r>
-        <w:rPr>
-          <w:rStyle w:val="NormalTok"/>
-        </w:rPr>
-        <w:t xml:space="preserve">(a.A[, , </w:t>
-      </w:r>
-      <w:r>
-        <w:rPr>
-          <w:rStyle w:val="DecValTok"/>
-        </w:rPr>
-        <w:t xml:space="preserve">1</w:t>
-      </w:r>
-      <w:r>
-        <w:rPr>
-          <w:rStyle w:val="NormalTok"/>
-        </w:rPr>
-        <w:t xml:space="preserve">]) &lt;-</w:t>
-      </w:r>
-      <w:r>
-        <w:rPr>
-          <w:rStyle w:val="StringTok"/>
-        </w:rPr>
-        <w:t xml:space="preserve"> </w:t>
-      </w:r>
-      <w:r>
-        <w:rPr>
-          <w:rStyle w:val="NormalTok"/>
-        </w:rPr>
-        <w:t xml:space="preserve">s0 </w:t>
-      </w:r>
-      <w:r>
-        <w:rPr>
-          <w:rStyle w:val="CommentTok"/>
-        </w:rPr>
-        <w:t xml:space="preserve"># store the initial state vector in the diagonal of A</w:t>
-      </w:r>
-      <w:r>
-        <w:br w:type="textWrapping"/>
-      </w:r>
-      <w:r>
-        <w:br w:type="textWrapping"/>
-      </w:r>
-      <w:r>
-        <w:rPr>
-          <w:rStyle w:val="NormalTok"/>
-        </w:rPr>
-        <w:t xml:space="preserve">#### Equation 4  ####</w:t>
-      </w:r>
-      <w:r>
-        <w:br w:type="textWrapping"/>
-      </w:r>
-      <w:r>
-        <w:rPr>
-          <w:rStyle w:val="CommentTok"/>
-        </w:rPr>
-        <w:t xml:space="preserve"># run the model </w:t>
-      </w:r>
-      <w:r>
-        <w:br w:type="textWrapping"/>
-      </w:r>
-      <w:r>
-        <w:rPr>
-          <w:rStyle w:val="ControlFlowTok"/>
-        </w:rPr>
-        <w:t xml:space="preserve">for</w:t>
-      </w:r>
-      <w:r>
-        <w:rPr>
-          <w:rStyle w:val="NormalTok"/>
-        </w:rPr>
-        <w:t xml:space="preserve">(t </w:t>
-      </w:r>
-      <w:r>
-        <w:rPr>
-          <w:rStyle w:val="ControlFlowTok"/>
-        </w:rPr>
-        <w:t xml:space="preserve">in</w:t>
-      </w:r>
-      <w:r>
-        <w:rPr>
-          <w:rStyle w:val="NormalTok"/>
-        </w:rPr>
-        <w:t xml:space="preserve"> </w:t>
-      </w:r>
-      <w:r>
-        <w:rPr>
-          <w:rStyle w:val="DecValTok"/>
-        </w:rPr>
-        <w:t xml:space="preserve">1</w:t>
-      </w:r>
-      <w:r>
-        <w:rPr>
-          <w:rStyle w:val="OperatorTok"/>
-        </w:rPr>
-        <w:t xml:space="preserve">:</w:t>
-      </w:r>
-      <w:r>
-        <w:rPr>
-          <w:rStyle w:val="NormalTok"/>
-        </w:rPr>
-        <w:t xml:space="preserve">n.t){                     </w:t>
-      </w:r>
-      <w:r>
-        <w:rPr>
-          <w:rStyle w:val="CommentTok"/>
-        </w:rPr>
-        <w:t xml:space="preserve"># loop through the number of cycles</w:t>
-      </w:r>
-      <w:r>
-        <w:br w:type="textWrapping"/>
-      </w:r>
-      <w:r>
-        <w:rPr>
-          <w:rStyle w:val="NormalTok"/>
-        </w:rPr>
-        <w:t xml:space="preserve">  a.A[, , t </w:t>
-      </w:r>
-      <w:r>
-        <w:rPr>
-          <w:rStyle w:val="OperatorTok"/>
-        </w:rPr>
-        <w:t xml:space="preserve">+</w:t>
-      </w:r>
-      <w:r>
-        <w:rPr>
-          <w:rStyle w:val="StringTok"/>
-        </w:rPr>
-        <w:t xml:space="preserve"> </w:t>
-      </w:r>
-      <w:r>
-        <w:rPr>
-          <w:rStyle w:val="DecValTok"/>
-        </w:rPr>
-        <w:t xml:space="preserve">1</w:t>
-      </w:r>
-      <w:r>
-        <w:rPr>
-          <w:rStyle w:val="NormalTok"/>
-        </w:rPr>
-        <w:t xml:space="preserve">] &lt;-</w:t>
-      </w:r>
-      <w:r>
-        <w:rPr>
-          <w:rStyle w:val="StringTok"/>
-        </w:rPr>
-        <w:t xml:space="preserve"> </w:t>
-      </w:r>
-      <w:r>
-        <w:rPr>
-          <w:rStyle w:val="KeywordTok"/>
-        </w:rPr>
-        <w:t xml:space="preserve">colSums</w:t>
-      </w:r>
-      <w:r>
-        <w:rPr>
-          <w:rStyle w:val="NormalTok"/>
-        </w:rPr>
-        <w:t xml:space="preserve">(a.A[, , t]) </w:t>
-      </w:r>
-      <w:r>
-        <w:rPr>
-          <w:rStyle w:val="OperatorTok"/>
-        </w:rPr>
-        <w:t xml:space="preserve">*</w:t>
-      </w:r>
-      <w:r>
-        <w:rPr>
-          <w:rStyle w:val="StringTok"/>
-        </w:rPr>
-        <w:t xml:space="preserve"> </w:t>
-      </w:r>
-      <w:r>
-        <w:rPr>
-          <w:rStyle w:val="NormalTok"/>
-        </w:rPr>
-        <w:t xml:space="preserve">m.P  </w:t>
-      </w:r>
-      <w:r>
-        <w:rPr>
-          <w:rStyle w:val="CommentTok"/>
-        </w:rPr>
-        <w:t xml:space="preserve"># fill array A for t + 1 </w:t>
-      </w:r>
-      <w:r>
-        <w:br w:type="textWrapping"/>
-      </w:r>
-      <w:r>
-        <w:rPr>
-          <w:rStyle w:val="NormalTok"/>
-        </w:rPr>
-        <w:t xml:space="preserve">}</w:t>
-      </w:r>
-      <w:r>
-        <w:br w:type="textWrapping"/>
-      </w:r>
-      <w:r>
-        <w:br w:type="textWrapping"/>
-      </w:r>
-      <w:r>
-        <w:rPr>
-          <w:rStyle w:val="NormalTok"/>
-        </w:rPr>
-        <w:t xml:space="preserve">#### Equation 8 ####</w:t>
-      </w:r>
-      <w:r>
-        <w:br w:type="textWrapping"/>
-      </w:r>
-      <w:r>
-        <w:rPr>
-          <w:rStyle w:val="CommentTok"/>
-        </w:rPr>
-        <w:t xml:space="preserve"># Generate matrix M from array A </w:t>
-      </w:r>
-      <w:r>
-        <w:br w:type="textWrapping"/>
-      </w:r>
-      <w:r>
-        <w:rPr>
-          <w:rStyle w:val="NormalTok"/>
-        </w:rPr>
-        <w:t xml:space="preserve">m.M_A &lt;-</w:t>
-      </w:r>
-      <w:r>
-        <w:rPr>
-          <w:rStyle w:val="StringTok"/>
-        </w:rPr>
-        <w:t xml:space="preserve"> </w:t>
-      </w:r>
-      <w:r>
-        <w:rPr>
-          <w:rStyle w:val="KeywordTok"/>
-        </w:rPr>
-        <w:t xml:space="preserve">t</w:t>
-      </w:r>
-      <w:r>
-        <w:rPr>
-          <w:rStyle w:val="NormalTok"/>
-        </w:rPr>
-        <w:t xml:space="preserve">(</w:t>
-      </w:r>
-      <w:r>
-        <w:rPr>
-          <w:rStyle w:val="KeywordTok"/>
-        </w:rPr>
-        <w:t xml:space="preserve">colSums</w:t>
-      </w:r>
-      <w:r>
-        <w:rPr>
-          <w:rStyle w:val="NormalTok"/>
-        </w:rPr>
-        <w:t xml:space="preserve">(a.A))   </w:t>
-      </w:r>
-      <w:r>
-        <w:rPr>
-          <w:rStyle w:val="CommentTok"/>
-        </w:rPr>
-        <w:t xml:space="preserve"># sum over the columns of a.A and transpose </w:t>
-      </w:r>
-      <w:r>
-        <w:br w:type="textWrapping"/>
-      </w:r>
-      <w:r>
-        <w:br w:type="textWrapping"/>
-      </w:r>
-      <w:r>
-        <w:br w:type="textWrapping"/>
-      </w:r>
-      <w:r>
-        <w:rPr>
-          <w:rStyle w:val="NormalTok"/>
-        </w:rPr>
-        <w:t xml:space="preserve">#### Equation 9  ####</w:t>
-      </w:r>
-      <w:r>
-        <w:br w:type="textWrapping"/>
-      </w:r>
-      <w:r>
-        <w:rPr>
-          <w:rStyle w:val="NormalTok"/>
-        </w:rPr>
-        <w:t xml:space="preserve">#### 05.1 Create reward matrices for both costs and effects #### </w:t>
-      </w:r>
-      <w:r>
-        <w:br w:type="textWrapping"/>
-      </w:r>
-      <w:r>
-        <w:rPr>
-          <w:rStyle w:val="NormalTok"/>
-        </w:rPr>
-        <w:t xml:space="preserve">m.R_costs   &lt;-</w:t>
-      </w:r>
-      <w:r>
-        <w:rPr>
-          <w:rStyle w:val="StringTok"/>
-        </w:rPr>
-        <w:t xml:space="preserve"> </w:t>
-      </w:r>
-      <w:r>
-        <w:rPr>
-          <w:rStyle w:val="KeywordTok"/>
-        </w:rPr>
-        <w:t xml:space="preserve">f.create_transition_reward_matrix_costs</w:t>
-      </w:r>
-      <w:r>
-        <w:rPr>
-          <w:rStyle w:val="NormalTok"/>
-        </w:rPr>
-        <w:t xml:space="preserve">(</w:t>
-      </w:r>
-      <w:r>
-        <w:rPr>
-          <w:rStyle w:val="DataTypeTok"/>
-        </w:rPr>
-        <w:t xml:space="preserve">df.params =</w:t>
-      </w:r>
-      <w:r>
-        <w:rPr>
-          <w:rStyle w:val="NormalTok"/>
-        </w:rPr>
-        <w:t xml:space="preserve"> df.params.init)</w:t>
-      </w:r>
-      <w:r>
-        <w:br w:type="textWrapping"/>
-      </w:r>
-      <w:r>
-        <w:rPr>
-          <w:rStyle w:val="NormalTok"/>
-        </w:rPr>
-        <w:t xml:space="preserve">m.R_effects &lt;-</w:t>
-      </w:r>
-      <w:r>
-        <w:rPr>
-          <w:rStyle w:val="StringTok"/>
-        </w:rPr>
-        <w:t xml:space="preserve"> </w:t>
-      </w:r>
-      <w:r>
-        <w:rPr>
-          <w:rStyle w:val="KeywordTok"/>
-        </w:rPr>
-        <w:t xml:space="preserve">f.create_transition_reward_matrix_effects</w:t>
-      </w:r>
-      <w:r>
-        <w:rPr>
-          <w:rStyle w:val="NormalTok"/>
-        </w:rPr>
-        <w:t xml:space="preserve">(</w:t>
-      </w:r>
-      <w:r>
-        <w:rPr>
-          <w:rStyle w:val="DataTypeTok"/>
-        </w:rPr>
-        <w:t xml:space="preserve">df.params =</w:t>
-      </w:r>
-      <w:r>
-        <w:rPr>
-          <w:rStyle w:val="NormalTok"/>
-        </w:rPr>
-        <w:t xml:space="preserve"> df.params.init)</w:t>
-      </w:r>
-      <w:r>
-        <w:br w:type="textWrapping"/>
-      </w:r>
-      <w:r>
-        <w:br w:type="textWrapping"/>
-      </w:r>
-      <w:r>
-        <w:rPr>
-          <w:rStyle w:val="NormalTok"/>
-        </w:rPr>
-        <w:t xml:space="preserve">#### Equation 10 ####</w:t>
-      </w:r>
-      <w:r>
-        <w:br w:type="textWrapping"/>
-      </w:r>
-      <w:r>
-        <w:rPr>
-          <w:rStyle w:val="NormalTok"/>
-        </w:rPr>
-        <w:t xml:space="preserve">#### 05.2 Expected QALYs and Costs per cycle for each strategy ####</w:t>
-      </w:r>
-      <w:r>
-        <w:br w:type="textWrapping"/>
-      </w:r>
-      <w:r>
-        <w:rPr>
-          <w:rStyle w:val="NormalTok"/>
-        </w:rPr>
-        <w:t xml:space="preserve">a.O_costs &lt;-</w:t>
-      </w:r>
-      <w:r>
-        <w:rPr>
-          <w:rStyle w:val="StringTok"/>
-        </w:rPr>
-        <w:t xml:space="preserve"> </w:t>
-      </w:r>
-      <w:r>
-        <w:rPr>
-          <w:rStyle w:val="NormalTok"/>
-        </w:rPr>
-        <w:t xml:space="preserve">a.O_effects &lt;-</w:t>
-      </w:r>
-      <w:r>
-        <w:rPr>
-          <w:rStyle w:val="StringTok"/>
-        </w:rPr>
-        <w:t xml:space="preserve"> </w:t>
-      </w:r>
-      <w:r>
-        <w:rPr>
-          <w:rStyle w:val="KeywordTok"/>
-        </w:rPr>
-        <w:t xml:space="preserve">array</w:t>
-      </w:r>
-      <w:r>
-        <w:rPr>
-          <w:rStyle w:val="NormalTok"/>
-        </w:rPr>
-        <w:t xml:space="preserve">(</w:t>
-      </w:r>
-      <w:r>
-        <w:rPr>
-          <w:rStyle w:val="DecValTok"/>
-        </w:rPr>
-        <w:t xml:space="preserve">0</w:t>
-      </w:r>
-      <w:r>
-        <w:rPr>
-          <w:rStyle w:val="NormalTok"/>
-        </w:rPr>
-        <w:t xml:space="preserve">, </w:t>
-      </w:r>
-      <w:r>
-        <w:rPr>
-          <w:rStyle w:val="DataTypeTok"/>
-        </w:rPr>
-        <w:t xml:space="preserve">dim =</w:t>
-      </w:r>
-      <w:r>
-        <w:rPr>
-          <w:rStyle w:val="NormalTok"/>
-        </w:rPr>
-        <w:t xml:space="preserve"> </w:t>
-      </w:r>
-      <w:r>
-        <w:rPr>
-          <w:rStyle w:val="KeywordTok"/>
-        </w:rPr>
-        <w:t xml:space="preserve">c</w:t>
-      </w:r>
-      <w:r>
-        <w:rPr>
-          <w:rStyle w:val="NormalTok"/>
-        </w:rPr>
-        <w:t xml:space="preserve">(n.states, n.states, n.t </w:t>
-      </w:r>
-      <w:r>
-        <w:rPr>
-          <w:rStyle w:val="OperatorTok"/>
-        </w:rPr>
-        <w:t xml:space="preserve">+</w:t>
-      </w:r>
-      <w:r>
-        <w:rPr>
-          <w:rStyle w:val="StringTok"/>
-        </w:rPr>
-        <w:t xml:space="preserve"> </w:t>
-      </w:r>
-      <w:r>
-        <w:rPr>
-          <w:rStyle w:val="DecValTok"/>
-        </w:rPr>
-        <w:t xml:space="preserve">1</w:t>
-      </w:r>
-      <w:r>
-        <w:rPr>
-          <w:rStyle w:val="NormalTok"/>
-        </w:rPr>
-        <w:t xml:space="preserve">),</w:t>
-      </w:r>
-      <w:r>
-        <w:br w:type="textWrapping"/>
-      </w:r>
-      <w:r>
-        <w:rPr>
-          <w:rStyle w:val="NormalTok"/>
-        </w:rPr>
-        <w:t xml:space="preserve">             </w:t>
-      </w:r>
-      <w:r>
-        <w:rPr>
-          <w:rStyle w:val="DataTypeTok"/>
-        </w:rPr>
-        <w:t xml:space="preserve">dimnames =</w:t>
-      </w:r>
-      <w:r>
-        <w:rPr>
-          <w:rStyle w:val="NormalTok"/>
-        </w:rPr>
-        <w:t xml:space="preserve"> </w:t>
-      </w:r>
-      <w:r>
-        <w:rPr>
-          <w:rStyle w:val="KeywordTok"/>
-        </w:rPr>
-        <w:t xml:space="preserve">list</w:t>
-      </w:r>
-      <w:r>
-        <w:rPr>
-          <w:rStyle w:val="NormalTok"/>
-        </w:rPr>
-        <w:t xml:space="preserve">(v.n, v.n, </w:t>
-      </w:r>
-      <w:r>
-        <w:rPr>
-          <w:rStyle w:val="DecValTok"/>
-        </w:rPr>
-        <w:t xml:space="preserve">0</w:t>
-      </w:r>
-      <w:r>
-        <w:rPr>
-          <w:rStyle w:val="OperatorTok"/>
-        </w:rPr>
-        <w:t xml:space="preserve">:</w:t>
-      </w:r>
-      <w:r>
-        <w:rPr>
-          <w:rStyle w:val="NormalTok"/>
-        </w:rPr>
-        <w:t xml:space="preserve">n.t))</w:t>
-      </w:r>
-      <w:r>
-        <w:br w:type="textWrapping"/>
-      </w:r>
-      <w:r>
-        <w:br w:type="textWrapping"/>
-      </w:r>
-      <w:r>
-        <w:rPr>
-          <w:rStyle w:val="ControlFlowTok"/>
-        </w:rPr>
-        <w:t xml:space="preserve">for</w:t>
-      </w:r>
-      <w:r>
-        <w:rPr>
-          <w:rStyle w:val="NormalTok"/>
-        </w:rPr>
-        <w:t xml:space="preserve">(t </w:t>
-      </w:r>
-      <w:r>
-        <w:rPr>
-          <w:rStyle w:val="ControlFlowTok"/>
-        </w:rPr>
-        <w:t xml:space="preserve">in</w:t>
-      </w:r>
-      <w:r>
-        <w:rPr>
-          <w:rStyle w:val="NormalTok"/>
-        </w:rPr>
-        <w:t xml:space="preserve"> </w:t>
-      </w:r>
-      <w:r>
-        <w:rPr>
-          <w:rStyle w:val="DecValTok"/>
-        </w:rPr>
-        <w:t xml:space="preserve">1</w:t>
-      </w:r>
-      <w:r>
-        <w:rPr>
-          <w:rStyle w:val="OperatorTok"/>
-        </w:rPr>
-        <w:t xml:space="preserve">:</w:t>
-      </w:r>
-      <w:r>
-        <w:rPr>
-          <w:rStyle w:val="NormalTok"/>
-        </w:rPr>
-        <w:t xml:space="preserve">n.t){ </w:t>
-      </w:r>
-      <w:r>
-        <w:br w:type="textWrapping"/>
-      </w:r>
-      <w:r>
-        <w:rPr>
-          <w:rStyle w:val="CommentTok"/>
-        </w:rPr>
-        <w:t xml:space="preserve"># iterative element-wise-multiplication of array A with the rewards matrices</w:t>
-      </w:r>
-      <w:r>
-        <w:br w:type="textWrapping"/>
-      </w:r>
-      <w:r>
-        <w:rPr>
-          <w:rStyle w:val="NormalTok"/>
-        </w:rPr>
-        <w:t xml:space="preserve">a.O_costs[, , t]   &lt;-</w:t>
-      </w:r>
-      <w:r>
-        <w:rPr>
-          <w:rStyle w:val="StringTok"/>
-        </w:rPr>
-        <w:t xml:space="preserve"> </w:t>
-      </w:r>
-      <w:r>
-        <w:rPr>
-          <w:rStyle w:val="NormalTok"/>
-        </w:rPr>
-        <w:t xml:space="preserve">a.A[, , t] </w:t>
-      </w:r>
-      <w:r>
-        <w:rPr>
-          <w:rStyle w:val="OperatorTok"/>
-        </w:rPr>
-        <w:t xml:space="preserve">*</w:t>
-      </w:r>
-      <w:r>
-        <w:rPr>
-          <w:rStyle w:val="StringTok"/>
-        </w:rPr>
-        <w:t xml:space="preserve"> </w:t>
-      </w:r>
-      <w:r>
-        <w:rPr>
-          <w:rStyle w:val="NormalTok"/>
-        </w:rPr>
-        <w:t xml:space="preserve">m.R_costs   </w:t>
-      </w:r>
-      <w:r>
-        <w:br w:type="textWrapping"/>
-      </w:r>
-      <w:r>
-        <w:rPr>
-          <w:rStyle w:val="NormalTok"/>
-        </w:rPr>
-        <w:t xml:space="preserve">a.O_effects[, , t] &lt;-</w:t>
-      </w:r>
-      <w:r>
-        <w:rPr>
-          <w:rStyle w:val="StringTok"/>
-        </w:rPr>
-        <w:t xml:space="preserve"> </w:t>
-      </w:r>
-      <w:r>
-        <w:rPr>
-          <w:rStyle w:val="NormalTok"/>
-        </w:rPr>
-        <w:t xml:space="preserve">a.A[, , t] </w:t>
-      </w:r>
-      <w:r>
-        <w:rPr>
-          <w:rStyle w:val="OperatorTok"/>
-        </w:rPr>
-        <w:t xml:space="preserve">*</w:t>
-      </w:r>
-      <w:r>
-        <w:rPr>
-          <w:rStyle w:val="StringTok"/>
-        </w:rPr>
-        <w:t xml:space="preserve"> </w:t>
-      </w:r>
-      <w:r>
-        <w:rPr>
-          <w:rStyle w:val="NormalTok"/>
-        </w:rPr>
-        <w:t xml:space="preserve">m.R_effects </w:t>
-      </w:r>
-      <w:r>
-        <w:br w:type="textWrapping"/>
-      </w:r>
-      <w:r>
-        <w:rPr>
-          <w:rStyle w:val="NormalTok"/>
-        </w:rPr>
-        <w:t xml:space="preserve">}</w:t>
-      </w:r>
-      <w:r>
-        <w:br w:type="textWrapping"/>
-      </w:r>
-      <w:r>
-        <w:br w:type="textWrapping"/>
-      </w:r>
-      <w:r>
-        <w:rPr>
-          <w:rStyle w:val="NormalTok"/>
-        </w:rPr>
-        <w:t xml:space="preserve">#### Equation 11 ####</w:t>
-      </w:r>
-      <w:r>
-        <w:br w:type="textWrapping"/>
-      </w:r>
-      <w:r>
-        <w:rPr>
-          <w:rStyle w:val="NormalTok"/>
-        </w:rPr>
-        <w:t xml:space="preserve">v.Costs &lt;-</w:t>
-      </w:r>
-      <w:r>
-        <w:rPr>
-          <w:rStyle w:val="StringTok"/>
-        </w:rPr>
-        <w:t xml:space="preserve"> </w:t>
-      </w:r>
-      <w:r>
-        <w:rPr>
-          <w:rStyle w:val="KeywordTok"/>
-        </w:rPr>
-        <w:t xml:space="preserve">rowSums</w:t>
-      </w:r>
-      <w:r>
-        <w:rPr>
-          <w:rStyle w:val="NormalTok"/>
-        </w:rPr>
-        <w:t xml:space="preserve">(</w:t>
-      </w:r>
-      <w:r>
-        <w:rPr>
-          <w:rStyle w:val="KeywordTok"/>
-        </w:rPr>
-        <w:t xml:space="preserve">t</w:t>
-      </w:r>
-      <w:r>
-        <w:rPr>
-          <w:rStyle w:val="NormalTok"/>
-        </w:rPr>
-        <w:t xml:space="preserve">(</w:t>
-      </w:r>
-      <w:r>
-        <w:rPr>
-          <w:rStyle w:val="KeywordTok"/>
-        </w:rPr>
-        <w:t xml:space="preserve">colSums</w:t>
-      </w:r>
-      <w:r>
-        <w:rPr>
-          <w:rStyle w:val="NormalTok"/>
-        </w:rPr>
-        <w:t xml:space="preserve">(a.O_costs)))   </w:t>
-      </w:r>
-      <w:r>
-        <w:rPr>
-          <w:rStyle w:val="CommentTok"/>
-        </w:rPr>
-        <w:t xml:space="preserve"># calculate the expected costs per cycle</w:t>
-      </w:r>
-      <w:r>
-        <w:br w:type="textWrapping"/>
-      </w:r>
-      <w:r>
-        <w:rPr>
-          <w:rStyle w:val="NormalTok"/>
-        </w:rPr>
-        <w:t xml:space="preserve">v.QALYs &lt;-</w:t>
-      </w:r>
-      <w:r>
-        <w:rPr>
-          <w:rStyle w:val="StringTok"/>
-        </w:rPr>
-        <w:t xml:space="preserve"> </w:t>
-      </w:r>
-      <w:r>
-        <w:rPr>
-          <w:rStyle w:val="KeywordTok"/>
-        </w:rPr>
-        <w:t xml:space="preserve">rowSums</w:t>
-      </w:r>
-      <w:r>
-        <w:rPr>
-          <w:rStyle w:val="NormalTok"/>
-        </w:rPr>
-        <w:t xml:space="preserve">(</w:t>
-      </w:r>
-      <w:r>
-        <w:rPr>
-          <w:rStyle w:val="KeywordTok"/>
-        </w:rPr>
-        <w:t xml:space="preserve">t</w:t>
-      </w:r>
-      <w:r>
-        <w:rPr>
-          <w:rStyle w:val="NormalTok"/>
-        </w:rPr>
-        <w:t xml:space="preserve">(</w:t>
-      </w:r>
-      <w:r>
-        <w:rPr>
-          <w:rStyle w:val="KeywordTok"/>
-        </w:rPr>
-        <w:t xml:space="preserve">colSums</w:t>
-      </w:r>
-      <w:r>
-        <w:rPr>
-          <w:rStyle w:val="NormalTok"/>
-        </w:rPr>
-        <w:t xml:space="preserve">(a.O_effects))) </w:t>
-      </w:r>
-      <w:r>
-        <w:rPr>
-          <w:rStyle w:val="CommentTok"/>
-        </w:rPr>
-        <w:t xml:space="preserve"># calculate the expected QALYs per cycle</w:t>
-      </w:r>
-      <w:r>
-        <w:br w:type="textWrapping"/>
-      </w:r>
-      <w:r>
-        <w:br w:type="textWrapping"/>
-      </w:r>
-      <w:r>
-        <w:rPr>
-          <w:rStyle w:val="NormalTok"/>
-        </w:rPr>
-        <w:t xml:space="preserve">TC &lt;-</w:t>
-      </w:r>
-      <w:r>
-        <w:rPr>
-          <w:rStyle w:val="StringTok"/>
-        </w:rPr>
-        <w:t xml:space="preserve"> </w:t>
-      </w:r>
-      <w:r>
-        <w:rPr>
-          <w:rStyle w:val="KeywordTok"/>
-        </w:rPr>
-        <w:t xml:space="preserve">sum</w:t>
-      </w:r>
-      <w:r>
-        <w:rPr>
-          <w:rStyle w:val="NormalTok"/>
-        </w:rPr>
-        <w:t xml:space="preserve">(v.Costs)  </w:t>
-      </w:r>
-      <w:r>
-        <w:rPr>
-          <w:rStyle w:val="CommentTok"/>
-        </w:rPr>
-        <w:t xml:space="preserve"># calculate the total expected costs</w:t>
-      </w:r>
-      <w:r>
-        <w:br w:type="textWrapping"/>
-      </w:r>
-      <w:r>
-        <w:rPr>
-          <w:rStyle w:val="NormalTok"/>
-        </w:rPr>
-        <w:t xml:space="preserve">TE &lt;-</w:t>
-      </w:r>
-      <w:r>
-        <w:rPr>
-          <w:rStyle w:val="StringTok"/>
-        </w:rPr>
-        <w:t xml:space="preserve"> </w:t>
-      </w:r>
-      <w:r>
-        <w:rPr>
-          <w:rStyle w:val="KeywordTok"/>
-        </w:rPr>
-        <w:t xml:space="preserve">sum</w:t>
-      </w:r>
-      <w:r>
-        <w:rPr>
-          <w:rStyle w:val="NormalTok"/>
-        </w:rPr>
-        <w:t xml:space="preserve">(v.QALYs)  </w:t>
-      </w:r>
-      <w:r>
-        <w:rPr>
-          <w:rStyle w:val="CommentTok"/>
-        </w:rPr>
-        <w:t xml:space="preserve"># calculate the total expected QALYS</w:t>
-      </w:r>
-      <w:r>
-        <w:br w:type="textWrapping"/>
-      </w:r>
-      <w:r>
-        <w:br w:type="textWrapping"/>
-      </w:r>
-      <w:r>
-        <w:rPr>
-          <w:rStyle w:val="NormalTok"/>
-        </w:rPr>
-        <w:t xml:space="preserve">v.Results &lt;-</w:t>
-      </w:r>
-      <w:r>
-        <w:rPr>
-          <w:rStyle w:val="StringTok"/>
-        </w:rPr>
-        <w:t xml:space="preserve"> </w:t>
-      </w:r>
-      <w:r>
-        <w:rPr>
-          <w:rStyle w:val="KeywordTok"/>
-        </w:rPr>
-        <w:t xml:space="preserve">c</w:t>
-      </w:r>
-      <w:r>
-        <w:rPr>
-          <w:rStyle w:val="NormalTok"/>
-        </w:rPr>
-        <w:t xml:space="preserve">(TC, TE)       </w:t>
-      </w:r>
-      <w:r>
-        <w:rPr>
-          <w:rStyle w:val="CommentTok"/>
-        </w:rPr>
-        <w:t xml:space="preserve"># combine the total expected costs and QALYs</w:t>
-      </w:r>
-      <w:r>
-        <w:br w:type="textWrapping"/>
-      </w:r>
-      <w:r>
-        <w:rPr>
-          <w:rStyle w:val="KeywordTok"/>
-        </w:rPr>
-        <w:t xml:space="preserve">names</w:t>
-      </w:r>
-      <w:r>
-        <w:rPr>
-          <w:rStyle w:val="NormalTok"/>
-        </w:rPr>
-        <w:t xml:space="preserve">(v.Results) &lt;-</w:t>
-      </w:r>
-      <w:r>
-        <w:rPr>
-          <w:rStyle w:val="StringTok"/>
-        </w:rPr>
-        <w:t xml:space="preserve"> </w:t>
-      </w:r>
-      <w:r>
-        <w:rPr>
-          <w:rStyle w:val="KeywordTok"/>
-        </w:rPr>
-        <w:t xml:space="preserve">c</w:t>
-      </w:r>
-      <w:r>
-        <w:rPr>
-          <w:rStyle w:val="NormalTok"/>
-        </w:rPr>
-        <w:t xml:space="preserve">(</w:t>
-      </w:r>
-      <w:r>
-        <w:rPr>
-          <w:rStyle w:val="StringTok"/>
-        </w:rPr>
-        <w:t xml:space="preserve">"Costs"</w:t>
-      </w:r>
-      <w:r>
-        <w:rPr>
-          <w:rStyle w:val="NormalTok"/>
-        </w:rPr>
-        <w:t xml:space="preserve">, </w:t>
-      </w:r>
-      <w:r>
-        <w:rPr>
-          <w:rStyle w:val="StringTok"/>
-        </w:rPr>
-        <w:t xml:space="preserve">"Effectiveness"</w:t>
-      </w:r>
-      <w:r>
-        <w:rPr>
-          <w:rStyle w:val="NormalTok"/>
-        </w:rPr>
-        <w:t xml:space="preserve">) </w:t>
-      </w:r>
-      <w:r>
-        <w:rPr>
-          <w:rStyle w:val="CommentTok"/>
-        </w:rPr>
         <w:t xml:space="preserve"># name the vector</w:t>
       </w:r>
       <w:r>
@@ -2473,7 +2365,7 @@
         <w:rPr>
           <w:rStyle w:val="NormalTok"/>
         </w:rPr>
-        <w:t xml:space="preserve">v.Results                    </w:t>
+        <w:t xml:space="preserve">v.results                    </w:t>
       </w:r>
       <w:r>
         <w:rPr>
@@ -3208,7 +3100,7 @@
     </w:lvl>
   </w:abstractNum>
   <w:abstractNum w:abstractNumId="990">
-    <w:nsid w:val="2aae09eb"/>
+    <w:nsid w:val="520213a7"/>
     <w:multiLevelType w:val="multilevel"/>
     <w:lvl w:ilvl="0">
       <w:numFmt w:val="bullet"/>
